--- a/Microservices Notes.docx
+++ b/Microservices Notes.docx
@@ -244,6 +244,44 @@
           <w:sz w:val="18"/>
           <w:szCs w:val="18"/>
         </w:rPr>
+        <w:t xml:space="preserve"> </w:t>
+      </w:r>
+      <w:r>
+        <w:rPr>
+          <w:color w:val="000000" w:themeColor="text1"/>
+          <w:sz w:val="18"/>
+          <w:szCs w:val="18"/>
+        </w:rPr>
+        <w:t>How to implement transactions that span services?</w:t>
+      </w:r>
+      <w:r>
+        <w:rPr>
+          <w:color w:val="000000" w:themeColor="text1"/>
+          <w:sz w:val="18"/>
+          <w:szCs w:val="18"/>
+        </w:rPr>
+        <w:t xml:space="preserve"> 2PC is not an option.</w:t>
+      </w:r>
+    </w:p>
+    <w:p>
+      <w:pPr>
+        <w:pStyle w:val="ListParagraph"/>
+        <w:numPr>
+          <w:ilvl w:val="0"/>
+          <w:numId w:val="1"/>
+        </w:numPr>
+        <w:rPr>
+          <w:color w:val="000000" w:themeColor="text1"/>
+          <w:sz w:val="18"/>
+          <w:szCs w:val="18"/>
+        </w:rPr>
+      </w:pPr>
+      <w:r>
+        <w:rPr>
+          <w:color w:val="000000" w:themeColor="text1"/>
+          <w:sz w:val="18"/>
+          <w:szCs w:val="18"/>
+        </w:rPr>
         <w:t xml:space="preserve">What is Saga Design Pattern and what is the benefits </w:t>
       </w:r>
       <w:r>
@@ -252,18 +290,8 @@
           <w:sz w:val="18"/>
           <w:szCs w:val="18"/>
         </w:rPr>
-        <w:t xml:space="preserve">of applying </w:t>
-      </w:r>
-      <w:proofErr w:type="gramStart"/>
-      <w:r>
-        <w:rPr>
-          <w:color w:val="000000" w:themeColor="text1"/>
-          <w:sz w:val="18"/>
-          <w:szCs w:val="18"/>
-        </w:rPr>
-        <w:t>it ?</w:t>
-      </w:r>
-      <w:proofErr w:type="gramEnd"/>
+        <w:t>of applying it?</w:t>
+      </w:r>
     </w:p>
     <w:p>
       <w:pPr>
@@ -353,6 +381,72 @@
     <w:p>
       <w:pPr>
         <w:pStyle w:val="ListParagraph"/>
+        <w:numPr>
+          <w:ilvl w:val="0"/>
+          <w:numId w:val="1"/>
+        </w:numPr>
+        <w:rPr>
+          <w:rFonts w:eastAsiaTheme="minorHAnsi" w:cstheme="minorBidi"/>
+          <w:color w:val="000000" w:themeColor="text1"/>
+          <w:sz w:val="18"/>
+          <w:szCs w:val="18"/>
+        </w:rPr>
+      </w:pPr>
+      <w:r>
+        <w:rPr>
+          <w:rFonts w:eastAsiaTheme="minorHAnsi" w:cstheme="minorBidi"/>
+          <w:color w:val="000000" w:themeColor="text1"/>
+          <w:sz w:val="18"/>
+          <w:szCs w:val="18"/>
+        </w:rPr>
+        <w:t xml:space="preserve"> </w:t>
+      </w:r>
+      <w:r>
+        <w:rPr>
+          <w:rFonts w:eastAsiaTheme="minorHAnsi" w:cstheme="minorBidi"/>
+          <w:color w:val="000000" w:themeColor="text1"/>
+          <w:sz w:val="18"/>
+          <w:szCs w:val="18"/>
+        </w:rPr>
+        <w:t>Each local transaction updates the database and publishes a message or event to trigger the next local transaction in the saga</w:t>
+      </w:r>
+    </w:p>
+    <w:p>
+      <w:pPr>
+        <w:pStyle w:val="ListParagraph"/>
+        <w:numPr>
+          <w:ilvl w:val="0"/>
+          <w:numId w:val="1"/>
+        </w:numPr>
+        <w:rPr>
+          <w:rFonts w:eastAsiaTheme="minorHAnsi" w:cstheme="minorBidi"/>
+          <w:color w:val="000000" w:themeColor="text1"/>
+          <w:sz w:val="18"/>
+          <w:szCs w:val="18"/>
+        </w:rPr>
+      </w:pPr>
+      <w:r>
+        <w:rPr>
+          <w:rFonts w:eastAsiaTheme="minorHAnsi" w:cstheme="minorBidi"/>
+          <w:color w:val="000000" w:themeColor="text1"/>
+          <w:sz w:val="18"/>
+          <w:szCs w:val="18"/>
+        </w:rPr>
+        <w:t xml:space="preserve"> </w:t>
+      </w:r>
+      <w:r>
+        <w:rPr>
+          <w:rFonts w:eastAsiaTheme="minorHAnsi" w:cstheme="minorBidi"/>
+          <w:color w:val="000000" w:themeColor="text1"/>
+          <w:sz w:val="18"/>
+          <w:szCs w:val="18"/>
+        </w:rPr>
+        <w:t>If a local transaction fails because it violates a business rule then the saga executes a series of compensating transactions that undo the changes that were made by the preceding local transactions.</w:t>
+      </w:r>
+    </w:p>
+    <w:p>
+      <w:pPr>
+        <w:pStyle w:val="ListParagraph"/>
         <w:ind w:left="1080"/>
         <w:rPr>
           <w:color w:val="000000" w:themeColor="text1"/>
@@ -392,6 +486,36 @@
         </w:rPr>
         <w:t xml:space="preserve"> [no orchestrator in order service]</w:t>
       </w:r>
+    </w:p>
+    <w:p>
+      <w:pPr>
+        <w:pStyle w:val="ListParagraph"/>
+        <w:ind w:left="1440"/>
+        <w:rPr>
+          <w:color w:val="000000" w:themeColor="text1"/>
+          <w:sz w:val="18"/>
+          <w:szCs w:val="18"/>
+        </w:rPr>
+      </w:pPr>
+      <w:r>
+        <w:rPr>
+          <w:color w:val="000000" w:themeColor="text1"/>
+          <w:sz w:val="18"/>
+          <w:szCs w:val="18"/>
+        </w:rPr>
+        <w:t>each local transaction publishes domain events that trigger local transactions in other services</w:t>
+      </w:r>
+    </w:p>
+    <w:p>
+      <w:pPr>
+        <w:pStyle w:val="ListParagraph"/>
+        <w:ind w:left="1440"/>
+        <w:rPr>
+          <w:color w:val="000000" w:themeColor="text1"/>
+          <w:sz w:val="18"/>
+          <w:szCs w:val="18"/>
+        </w:rPr>
+      </w:pPr>
     </w:p>
     <w:p>
       <w:pPr>
@@ -955,26 +1079,64 @@
           <w:sz w:val="18"/>
           <w:szCs w:val="18"/>
         </w:rPr>
-        <w:t xml:space="preserve">[orchestrator exist to organize </w:t>
-      </w:r>
-      <w:proofErr w:type="gramStart"/>
-      <w:r>
-        <w:rPr>
-          <w:color w:val="000000" w:themeColor="text1"/>
-          <w:sz w:val="18"/>
-          <w:szCs w:val="18"/>
-        </w:rPr>
-        <w:t>order(</w:t>
-      </w:r>
-      <w:proofErr w:type="gramEnd"/>
-      <w:r>
-        <w:rPr>
-          <w:color w:val="000000" w:themeColor="text1"/>
-          <w:sz w:val="18"/>
-          <w:szCs w:val="18"/>
-        </w:rPr>
-        <w:t>send and receive response then decide action)]</w:t>
-      </w:r>
+        <w:t xml:space="preserve">[orchestrator exist to </w:t>
+      </w:r>
+      <w:r>
+        <w:rPr>
+          <w:color w:val="000000" w:themeColor="text1"/>
+          <w:sz w:val="18"/>
+          <w:szCs w:val="18"/>
+        </w:rPr>
+        <w:t>decide and send to other services</w:t>
+      </w:r>
+      <w:r>
+        <w:rPr>
+          <w:color w:val="000000" w:themeColor="text1"/>
+          <w:sz w:val="18"/>
+          <w:szCs w:val="18"/>
+        </w:rPr>
+        <w:t>]</w:t>
+      </w:r>
+    </w:p>
+    <w:p>
+      <w:pPr>
+        <w:pStyle w:val="ListParagraph"/>
+        <w:ind w:left="1440"/>
+        <w:rPr>
+          <w:color w:val="000000" w:themeColor="text1"/>
+          <w:sz w:val="18"/>
+          <w:szCs w:val="18"/>
+        </w:rPr>
+      </w:pPr>
+      <w:r>
+        <w:rPr>
+          <w:b/>
+          <w:bCs/>
+          <w:color w:val="000000" w:themeColor="text1"/>
+          <w:sz w:val="18"/>
+          <w:szCs w:val="18"/>
+        </w:rPr>
+        <w:t xml:space="preserve">       </w:t>
+      </w:r>
+      <w:r>
+        <w:rPr>
+          <w:color w:val="000000" w:themeColor="text1"/>
+          <w:sz w:val="18"/>
+          <w:szCs w:val="18"/>
+        </w:rPr>
+        <w:t>an orchestrator (object) tells the participants what local transactions to execute</w:t>
+      </w:r>
+    </w:p>
+    <w:p>
+      <w:pPr>
+        <w:pStyle w:val="ListParagraph"/>
+        <w:ind w:left="1440"/>
+        <w:rPr>
+          <w:color w:val="000000" w:themeColor="text1"/>
+          <w:sz w:val="18"/>
+          <w:szCs w:val="18"/>
+        </w:rPr>
+      </w:pPr>
     </w:p>
     <w:p>
       <w:r>
@@ -1102,132 +1264,211 @@
           <w:szCs w:val="18"/>
         </w:rPr>
       </w:pPr>
-    </w:p>
-    <w:p>
-      <w:pPr>
-        <w:rPr>
-          <w:color w:val="000000" w:themeColor="text1"/>
-          <w:sz w:val="18"/>
-          <w:szCs w:val="18"/>
-        </w:rPr>
-      </w:pPr>
-    </w:p>
-    <w:p>
-      <w:pPr>
-        <w:rPr>
-          <w:color w:val="000000" w:themeColor="text1"/>
-          <w:sz w:val="18"/>
-          <w:szCs w:val="18"/>
-        </w:rPr>
-      </w:pPr>
-    </w:p>
-    <w:p>
-      <w:pPr>
-        <w:rPr>
-          <w:color w:val="000000" w:themeColor="text1"/>
-          <w:sz w:val="18"/>
-          <w:szCs w:val="18"/>
-        </w:rPr>
-      </w:pPr>
-    </w:p>
-    <w:p>
-      <w:pPr>
-        <w:rPr>
-          <w:color w:val="000000" w:themeColor="text1"/>
-          <w:sz w:val="18"/>
-          <w:szCs w:val="18"/>
-        </w:rPr>
-      </w:pPr>
-    </w:p>
-    <w:p>
-      <w:pPr>
-        <w:rPr>
-          <w:color w:val="000000" w:themeColor="text1"/>
-          <w:sz w:val="18"/>
-          <w:szCs w:val="18"/>
-        </w:rPr>
-      </w:pPr>
-    </w:p>
-    <w:p>
-      <w:pPr>
-        <w:rPr>
-          <w:color w:val="000000" w:themeColor="text1"/>
-          <w:sz w:val="18"/>
-          <w:szCs w:val="18"/>
-        </w:rPr>
-      </w:pPr>
-    </w:p>
-    <w:p>
-      <w:pPr>
-        <w:rPr>
-          <w:color w:val="000000" w:themeColor="text1"/>
-          <w:sz w:val="18"/>
-          <w:szCs w:val="18"/>
-        </w:rPr>
-      </w:pPr>
-    </w:p>
-    <w:p>
-      <w:pPr>
-        <w:rPr>
-          <w:color w:val="000000" w:themeColor="text1"/>
-          <w:sz w:val="18"/>
-          <w:szCs w:val="18"/>
-        </w:rPr>
-      </w:pPr>
-    </w:p>
-    <w:p>
-      <w:pPr>
-        <w:rPr>
-          <w:color w:val="000000" w:themeColor="text1"/>
-          <w:sz w:val="18"/>
-          <w:szCs w:val="18"/>
-        </w:rPr>
-      </w:pPr>
-    </w:p>
-    <w:p>
-      <w:pPr>
-        <w:rPr>
-          <w:color w:val="000000" w:themeColor="text1"/>
-          <w:sz w:val="18"/>
-          <w:szCs w:val="18"/>
-        </w:rPr>
-      </w:pPr>
-    </w:p>
-    <w:p>
-      <w:pPr>
-        <w:rPr>
-          <w:color w:val="000000" w:themeColor="text1"/>
-          <w:sz w:val="18"/>
-          <w:szCs w:val="18"/>
-        </w:rPr>
-      </w:pPr>
-    </w:p>
-    <w:p>
-      <w:pPr>
-        <w:rPr>
-          <w:color w:val="000000" w:themeColor="text1"/>
-          <w:sz w:val="18"/>
-          <w:szCs w:val="18"/>
-        </w:rPr>
-      </w:pPr>
-    </w:p>
-    <w:p>
-      <w:pPr>
-        <w:rPr>
-          <w:color w:val="000000" w:themeColor="text1"/>
-          <w:sz w:val="18"/>
-          <w:szCs w:val="18"/>
-        </w:rPr>
-      </w:pPr>
-    </w:p>
-    <w:p>
-      <w:pPr>
-        <w:rPr>
-          <w:color w:val="000000" w:themeColor="text1"/>
-          <w:sz w:val="18"/>
-          <w:szCs w:val="18"/>
-        </w:rPr>
-      </w:pPr>
+      <w:r>
+        <w:rPr>
+          <w:color w:val="000000" w:themeColor="text1"/>
+          <w:sz w:val="18"/>
+          <w:szCs w:val="18"/>
+        </w:rPr>
+        <w:t>Related Patterns:</w:t>
+      </w:r>
+    </w:p>
+    <w:p>
+      <w:pPr>
+        <w:pStyle w:val="ListParagraph"/>
+        <w:numPr>
+          <w:ilvl w:val="0"/>
+          <w:numId w:val="1"/>
+        </w:numPr>
+        <w:rPr>
+          <w:color w:val="000000" w:themeColor="text1"/>
+          <w:sz w:val="18"/>
+          <w:szCs w:val="18"/>
+        </w:rPr>
+      </w:pPr>
+      <w:r>
+        <w:rPr>
+          <w:color w:val="000000" w:themeColor="text1"/>
+          <w:sz w:val="18"/>
+          <w:szCs w:val="18"/>
+        </w:rPr>
+        <w:t xml:space="preserve"> The Database per Service pattern creates the need for this pattern</w:t>
+      </w:r>
+    </w:p>
+    <w:p>
+      <w:pPr>
+        <w:pStyle w:val="ListParagraph"/>
+        <w:numPr>
+          <w:ilvl w:val="0"/>
+          <w:numId w:val="1"/>
+        </w:numPr>
+        <w:rPr>
+          <w:color w:val="000000" w:themeColor="text1"/>
+          <w:sz w:val="18"/>
+          <w:szCs w:val="18"/>
+        </w:rPr>
+      </w:pPr>
+      <w:r>
+        <w:rPr>
+          <w:color w:val="000000" w:themeColor="text1"/>
+          <w:sz w:val="18"/>
+          <w:szCs w:val="18"/>
+        </w:rPr>
+        <w:t xml:space="preserve"> </w:t>
+      </w:r>
+      <w:r>
+        <w:rPr>
+          <w:color w:val="000000" w:themeColor="text1"/>
+          <w:sz w:val="18"/>
+          <w:szCs w:val="18"/>
+        </w:rPr>
+        <w:t>The following patterns are ways to </w:t>
+      </w:r>
+      <w:r>
+        <w:rPr>
+          <w:i/>
+          <w:iCs/>
+          <w:color w:val="000000" w:themeColor="text1"/>
+          <w:sz w:val="18"/>
+          <w:szCs w:val="18"/>
+        </w:rPr>
+        <w:t>atomically</w:t>
+      </w:r>
+      <w:r>
+        <w:rPr>
+          <w:color w:val="000000" w:themeColor="text1"/>
+          <w:sz w:val="18"/>
+          <w:szCs w:val="18"/>
+        </w:rPr>
+        <w:t> update state </w:t>
+      </w:r>
+      <w:r>
+        <w:rPr>
+          <w:i/>
+          <w:iCs/>
+          <w:color w:val="000000" w:themeColor="text1"/>
+          <w:sz w:val="18"/>
+          <w:szCs w:val="18"/>
+        </w:rPr>
+        <w:t>and</w:t>
+      </w:r>
+      <w:r>
+        <w:rPr>
+          <w:color w:val="000000" w:themeColor="text1"/>
+          <w:sz w:val="18"/>
+          <w:szCs w:val="18"/>
+        </w:rPr>
+        <w:t> publish messages/events:</w:t>
+      </w:r>
+    </w:p>
+    <w:p>
+      <w:pPr>
+        <w:pStyle w:val="ListParagraph"/>
+        <w:numPr>
+          <w:ilvl w:val="0"/>
+          <w:numId w:val="10"/>
+        </w:numPr>
+        <w:rPr>
+          <w:color w:val="000000" w:themeColor="text1"/>
+          <w:sz w:val="18"/>
+          <w:szCs w:val="18"/>
+        </w:rPr>
+      </w:pPr>
+      <w:r>
+        <w:rPr>
+          <w:color w:val="000000" w:themeColor="text1"/>
+          <w:sz w:val="18"/>
+          <w:szCs w:val="18"/>
+        </w:rPr>
+        <w:fldChar w:fldCharType="begin"/>
+      </w:r>
+      <w:r>
+        <w:rPr>
+          <w:color w:val="000000" w:themeColor="text1"/>
+          <w:sz w:val="18"/>
+          <w:szCs w:val="18"/>
+        </w:rPr>
+        <w:instrText xml:space="preserve"> HYPERLINK "https://microservices.io/patterns/data/event-sourcing.html" </w:instrText>
+      </w:r>
+      <w:r>
+        <w:rPr>
+          <w:color w:val="000000" w:themeColor="text1"/>
+          <w:sz w:val="18"/>
+          <w:szCs w:val="18"/>
+        </w:rPr>
+        <w:fldChar w:fldCharType="separate"/>
+      </w:r>
+      <w:r>
+        <w:rPr>
+          <w:rStyle w:val="Hyperlink"/>
+          <w:sz w:val="18"/>
+          <w:szCs w:val="18"/>
+        </w:rPr>
+        <w:t>Event sourcing</w:t>
+      </w:r>
+      <w:r>
+        <w:rPr>
+          <w:color w:val="000000" w:themeColor="text1"/>
+          <w:sz w:val="18"/>
+          <w:szCs w:val="18"/>
+        </w:rPr>
+        <w:fldChar w:fldCharType="end"/>
+      </w:r>
+    </w:p>
+    <w:p>
+      <w:pPr>
+        <w:pStyle w:val="ListParagraph"/>
+        <w:numPr>
+          <w:ilvl w:val="0"/>
+          <w:numId w:val="10"/>
+        </w:numPr>
+        <w:rPr>
+          <w:color w:val="000000" w:themeColor="text1"/>
+          <w:sz w:val="18"/>
+          <w:szCs w:val="18"/>
+        </w:rPr>
+      </w:pPr>
+      <w:hyperlink r:id="rId8" w:history="1">
+        <w:r>
+          <w:rPr>
+            <w:rStyle w:val="Hyperlink"/>
+            <w:sz w:val="18"/>
+            <w:szCs w:val="18"/>
+          </w:rPr>
+          <w:t>Transactional Outbox</w:t>
+        </w:r>
+      </w:hyperlink>
+    </w:p>
+    <w:p>
+      <w:pPr>
+        <w:pStyle w:val="ListParagraph"/>
+        <w:numPr>
+          <w:ilvl w:val="0"/>
+          <w:numId w:val="1"/>
+        </w:numPr>
+        <w:rPr>
+          <w:color w:val="000000" w:themeColor="text1"/>
+          <w:sz w:val="18"/>
+          <w:szCs w:val="18"/>
+        </w:rPr>
+      </w:pPr>
+      <w:r>
+        <w:rPr>
+          <w:color w:val="000000" w:themeColor="text1"/>
+          <w:sz w:val="18"/>
+          <w:szCs w:val="18"/>
+        </w:rPr>
+        <w:tab/>
+        <w:t>A choreography-based saga can publish events using Aggregates and Domain Event</w:t>
+      </w:r>
+      <w:r>
+        <w:rPr>
+          <w:color w:val="000000" w:themeColor="text1"/>
+          <w:sz w:val="18"/>
+          <w:szCs w:val="18"/>
+        </w:rPr>
+        <w:t>s Design patterns.</w:t>
+      </w:r>
     </w:p>
     <w:p>
       <w:pPr>
@@ -1786,6 +2027,62 @@
           <w:szCs w:val="18"/>
         </w:rPr>
         <w:t>API Gateway apply API Composer Design Pattern [Single Entry Point to access services]</w:t>
+      </w:r>
+    </w:p>
+    <w:p>
+      <w:pPr>
+        <w:rPr>
+          <w:color w:val="000000" w:themeColor="text1"/>
+          <w:sz w:val="18"/>
+          <w:szCs w:val="18"/>
+        </w:rPr>
+      </w:pPr>
+    </w:p>
+    <w:p>
+      <w:pPr>
+        <w:rPr>
+          <w:color w:val="000000" w:themeColor="text1"/>
+          <w:sz w:val="18"/>
+          <w:szCs w:val="18"/>
+        </w:rPr>
+      </w:pPr>
+      <w:r>
+        <w:rPr>
+          <w:color w:val="000000" w:themeColor="text1"/>
+          <w:sz w:val="18"/>
+          <w:szCs w:val="18"/>
+        </w:rPr>
+        <w:t>Related Patterns:</w:t>
+      </w:r>
+    </w:p>
+    <w:p>
+      <w:pPr>
+        <w:pStyle w:val="ListParagraph"/>
+        <w:numPr>
+          <w:ilvl w:val="0"/>
+          <w:numId w:val="1"/>
+        </w:numPr>
+        <w:rPr>
+          <w:color w:val="000000" w:themeColor="text1"/>
+          <w:sz w:val="18"/>
+          <w:szCs w:val="18"/>
+        </w:rPr>
+      </w:pPr>
+      <w:r>
+        <w:rPr>
+          <w:color w:val="000000" w:themeColor="text1"/>
+          <w:sz w:val="18"/>
+          <w:szCs w:val="18"/>
+        </w:rPr>
+        <w:t xml:space="preserve"> The CQRS pattern is an alternative solutio</w:t>
+      </w:r>
+      <w:r>
+        <w:rPr>
+          <w:color w:val="000000" w:themeColor="text1"/>
+          <w:sz w:val="18"/>
+          <w:szCs w:val="18"/>
+        </w:rPr>
+        <w:t>n.</w:t>
       </w:r>
     </w:p>
     <w:p>
@@ -1864,7 +2161,7 @@
                     </pic:cNvPicPr>
                   </pic:nvPicPr>
                   <pic:blipFill>
-                    <a:blip r:embed="rId8">
+                    <a:blip r:embed="rId9">
                       <a:extLst>
                         <a:ext uri="{28A0092B-C50C-407E-A947-70E740481C1C}">
                           <a14:useLocalDpi xmlns:a14="http://schemas.microsoft.com/office/drawing/2010/main" val="0"/>
@@ -1908,165 +2205,162 @@
     <w:p/>
     <w:p>
       <w:pPr>
-        <w:pStyle w:val="ListParagraph"/>
-        <w:ind w:left="1080"/>
-        <w:rPr>
-          <w:color w:val="000000" w:themeColor="text1"/>
-          <w:sz w:val="18"/>
-          <w:szCs w:val="18"/>
-        </w:rPr>
-      </w:pPr>
-    </w:p>
-    <w:p>
-      <w:pPr>
-        <w:rPr>
-          <w:color w:val="000000" w:themeColor="text1"/>
-          <w:sz w:val="18"/>
-          <w:szCs w:val="18"/>
-        </w:rPr>
-      </w:pPr>
-    </w:p>
-    <w:p>
-      <w:pPr>
-        <w:rPr>
-          <w:color w:val="000000" w:themeColor="text1"/>
-          <w:sz w:val="18"/>
-          <w:szCs w:val="18"/>
-        </w:rPr>
-      </w:pPr>
-    </w:p>
-    <w:p>
-      <w:pPr>
-        <w:rPr>
-          <w:color w:val="000000" w:themeColor="text1"/>
-          <w:sz w:val="18"/>
-          <w:szCs w:val="18"/>
-        </w:rPr>
-      </w:pPr>
-    </w:p>
-    <w:p>
-      <w:pPr>
-        <w:rPr>
-          <w:color w:val="000000" w:themeColor="text1"/>
-          <w:sz w:val="18"/>
-          <w:szCs w:val="18"/>
-        </w:rPr>
-      </w:pPr>
-    </w:p>
-    <w:p>
-      <w:pPr>
-        <w:rPr>
-          <w:color w:val="000000" w:themeColor="text1"/>
-          <w:sz w:val="18"/>
-          <w:szCs w:val="18"/>
-        </w:rPr>
-      </w:pPr>
-    </w:p>
-    <w:p>
-      <w:pPr>
-        <w:rPr>
-          <w:color w:val="000000" w:themeColor="text1"/>
-          <w:sz w:val="18"/>
-          <w:szCs w:val="18"/>
-        </w:rPr>
-      </w:pPr>
-    </w:p>
-    <w:p>
-      <w:pPr>
-        <w:rPr>
-          <w:color w:val="000000" w:themeColor="text1"/>
-          <w:sz w:val="18"/>
-          <w:szCs w:val="18"/>
-        </w:rPr>
-      </w:pPr>
-    </w:p>
-    <w:p>
-      <w:pPr>
-        <w:rPr>
-          <w:color w:val="000000" w:themeColor="text1"/>
-          <w:sz w:val="18"/>
-          <w:szCs w:val="18"/>
-        </w:rPr>
-      </w:pPr>
-    </w:p>
-    <w:p>
-      <w:pPr>
-        <w:rPr>
-          <w:color w:val="000000" w:themeColor="text1"/>
-          <w:sz w:val="18"/>
-          <w:szCs w:val="18"/>
-        </w:rPr>
-      </w:pPr>
-    </w:p>
-    <w:p>
-      <w:pPr>
-        <w:rPr>
-          <w:color w:val="000000" w:themeColor="text1"/>
-          <w:sz w:val="18"/>
-          <w:szCs w:val="18"/>
-        </w:rPr>
-      </w:pPr>
-    </w:p>
-    <w:p>
-      <w:pPr>
-        <w:rPr>
-          <w:color w:val="000000" w:themeColor="text1"/>
-          <w:sz w:val="18"/>
-          <w:szCs w:val="18"/>
-        </w:rPr>
-      </w:pPr>
-    </w:p>
-    <w:p>
-      <w:pPr>
-        <w:rPr>
-          <w:color w:val="000000" w:themeColor="text1"/>
-          <w:sz w:val="18"/>
-          <w:szCs w:val="18"/>
-        </w:rPr>
-      </w:pPr>
-    </w:p>
-    <w:p>
-      <w:pPr>
-        <w:rPr>
-          <w:color w:val="000000" w:themeColor="text1"/>
-          <w:sz w:val="18"/>
-          <w:szCs w:val="18"/>
-        </w:rPr>
-      </w:pPr>
-    </w:p>
-    <w:p>
-      <w:pPr>
-        <w:rPr>
-          <w:color w:val="000000" w:themeColor="text1"/>
-          <w:sz w:val="18"/>
-          <w:szCs w:val="18"/>
-        </w:rPr>
-      </w:pPr>
-    </w:p>
-    <w:p>
-      <w:pPr>
-        <w:rPr>
-          <w:color w:val="000000" w:themeColor="text1"/>
-          <w:sz w:val="18"/>
-          <w:szCs w:val="18"/>
-        </w:rPr>
-      </w:pPr>
-    </w:p>
-    <w:p>
-      <w:pPr>
-        <w:rPr>
-          <w:color w:val="000000" w:themeColor="text1"/>
-          <w:sz w:val="18"/>
-          <w:szCs w:val="18"/>
-        </w:rPr>
-      </w:pPr>
-      <w:r>
-        <w:rPr>
-          <w:color w:val="000000" w:themeColor="text1"/>
-          <w:sz w:val="18"/>
-          <w:szCs w:val="18"/>
-        </w:rPr>
-        <w:lastRenderedPageBreak/>
+        <w:rPr>
+          <w:color w:val="000000" w:themeColor="text1"/>
+          <w:sz w:val="18"/>
+          <w:szCs w:val="18"/>
+        </w:rPr>
+      </w:pPr>
+    </w:p>
+    <w:p>
+      <w:pPr>
+        <w:rPr>
+          <w:color w:val="000000" w:themeColor="text1"/>
+          <w:sz w:val="18"/>
+          <w:szCs w:val="18"/>
+        </w:rPr>
+      </w:pPr>
+    </w:p>
+    <w:p>
+      <w:pPr>
+        <w:rPr>
+          <w:color w:val="000000" w:themeColor="text1"/>
+          <w:sz w:val="18"/>
+          <w:szCs w:val="18"/>
+        </w:rPr>
+      </w:pPr>
+    </w:p>
+    <w:p>
+      <w:pPr>
+        <w:rPr>
+          <w:color w:val="000000" w:themeColor="text1"/>
+          <w:sz w:val="18"/>
+          <w:szCs w:val="18"/>
+        </w:rPr>
+      </w:pPr>
+    </w:p>
+    <w:p>
+      <w:pPr>
+        <w:rPr>
+          <w:color w:val="000000" w:themeColor="text1"/>
+          <w:sz w:val="18"/>
+          <w:szCs w:val="18"/>
+        </w:rPr>
+      </w:pPr>
+    </w:p>
+    <w:p>
+      <w:pPr>
+        <w:rPr>
+          <w:color w:val="000000" w:themeColor="text1"/>
+          <w:sz w:val="18"/>
+          <w:szCs w:val="18"/>
+        </w:rPr>
+      </w:pPr>
+    </w:p>
+    <w:p>
+      <w:pPr>
+        <w:rPr>
+          <w:color w:val="000000" w:themeColor="text1"/>
+          <w:sz w:val="18"/>
+          <w:szCs w:val="18"/>
+        </w:rPr>
+      </w:pPr>
+    </w:p>
+    <w:p>
+      <w:pPr>
+        <w:rPr>
+          <w:color w:val="000000" w:themeColor="text1"/>
+          <w:sz w:val="18"/>
+          <w:szCs w:val="18"/>
+        </w:rPr>
+      </w:pPr>
+    </w:p>
+    <w:p>
+      <w:pPr>
+        <w:rPr>
+          <w:color w:val="000000" w:themeColor="text1"/>
+          <w:sz w:val="18"/>
+          <w:szCs w:val="18"/>
+        </w:rPr>
+      </w:pPr>
+    </w:p>
+    <w:p>
+      <w:pPr>
+        <w:rPr>
+          <w:color w:val="000000" w:themeColor="text1"/>
+          <w:sz w:val="18"/>
+          <w:szCs w:val="18"/>
+        </w:rPr>
+      </w:pPr>
+    </w:p>
+    <w:p>
+      <w:pPr>
+        <w:rPr>
+          <w:color w:val="000000" w:themeColor="text1"/>
+          <w:sz w:val="18"/>
+          <w:szCs w:val="18"/>
+        </w:rPr>
+      </w:pPr>
+    </w:p>
+    <w:p>
+      <w:pPr>
+        <w:rPr>
+          <w:color w:val="000000" w:themeColor="text1"/>
+          <w:sz w:val="18"/>
+          <w:szCs w:val="18"/>
+        </w:rPr>
+      </w:pPr>
+    </w:p>
+    <w:p>
+      <w:pPr>
+        <w:rPr>
+          <w:color w:val="000000" w:themeColor="text1"/>
+          <w:sz w:val="18"/>
+          <w:szCs w:val="18"/>
+        </w:rPr>
+      </w:pPr>
+    </w:p>
+    <w:p>
+      <w:pPr>
+        <w:rPr>
+          <w:color w:val="000000" w:themeColor="text1"/>
+          <w:sz w:val="18"/>
+          <w:szCs w:val="18"/>
+        </w:rPr>
+      </w:pPr>
+    </w:p>
+    <w:p>
+      <w:pPr>
+        <w:rPr>
+          <w:color w:val="000000" w:themeColor="text1"/>
+          <w:sz w:val="18"/>
+          <w:szCs w:val="18"/>
+        </w:rPr>
+      </w:pPr>
+    </w:p>
+    <w:p>
+      <w:pPr>
+        <w:rPr>
+          <w:color w:val="000000" w:themeColor="text1"/>
+          <w:sz w:val="18"/>
+          <w:szCs w:val="18"/>
+        </w:rPr>
+      </w:pPr>
+    </w:p>
+    <w:p>
+      <w:pPr>
+        <w:rPr>
+          <w:color w:val="000000" w:themeColor="text1"/>
+          <w:sz w:val="18"/>
+          <w:szCs w:val="18"/>
+        </w:rPr>
+      </w:pPr>
+      <w:r>
+        <w:rPr>
+          <w:color w:val="000000" w:themeColor="text1"/>
+          <w:sz w:val="18"/>
+          <w:szCs w:val="18"/>
+        </w:rPr>
         <w:t>Problem:</w:t>
       </w:r>
     </w:p>
@@ -2298,7 +2592,7 @@
                     </pic:cNvPicPr>
                   </pic:nvPicPr>
                   <pic:blipFill>
-                    <a:blip r:embed="rId9">
+                    <a:blip r:embed="rId10">
                       <a:extLst>
                         <a:ext uri="{28A0092B-C50C-407E-A947-70E740481C1C}">
                           <a14:useLocalDpi xmlns:a14="http://schemas.microsoft.com/office/drawing/2010/main" val="0"/>
@@ -3437,6 +3731,86 @@
           <w:szCs w:val="18"/>
         </w:rPr>
       </w:pPr>
+    </w:p>
+    <w:p>
+      <w:pPr>
+        <w:rPr>
+          <w:rFonts w:asciiTheme="minorHAnsi" w:hAnsiTheme="minorHAnsi" w:cstheme="minorHAnsi"/>
+          <w:color w:val="000000" w:themeColor="text1"/>
+          <w:sz w:val="18"/>
+          <w:szCs w:val="18"/>
+        </w:rPr>
+      </w:pPr>
+    </w:p>
+    <w:p>
+      <w:pPr>
+        <w:rPr>
+          <w:rFonts w:asciiTheme="minorHAnsi" w:hAnsiTheme="minorHAnsi" w:cstheme="minorHAnsi"/>
+          <w:color w:val="000000" w:themeColor="text1"/>
+          <w:sz w:val="18"/>
+          <w:szCs w:val="18"/>
+        </w:rPr>
+      </w:pPr>
+    </w:p>
+    <w:p>
+      <w:pPr>
+        <w:rPr>
+          <w:rFonts w:asciiTheme="minorHAnsi" w:hAnsiTheme="minorHAnsi" w:cstheme="minorHAnsi"/>
+          <w:color w:val="000000" w:themeColor="text1"/>
+          <w:sz w:val="18"/>
+          <w:szCs w:val="18"/>
+        </w:rPr>
+      </w:pPr>
+    </w:p>
+    <w:p>
+      <w:pPr>
+        <w:rPr>
+          <w:rFonts w:asciiTheme="minorHAnsi" w:hAnsiTheme="minorHAnsi" w:cstheme="minorHAnsi"/>
+          <w:color w:val="000000" w:themeColor="text1"/>
+          <w:sz w:val="18"/>
+          <w:szCs w:val="18"/>
+        </w:rPr>
+      </w:pPr>
+    </w:p>
+    <w:p>
+      <w:pPr>
+        <w:rPr>
+          <w:rFonts w:asciiTheme="minorHAnsi" w:hAnsiTheme="minorHAnsi" w:cstheme="minorHAnsi"/>
+          <w:color w:val="000000" w:themeColor="text1"/>
+          <w:sz w:val="18"/>
+          <w:szCs w:val="18"/>
+        </w:rPr>
+      </w:pPr>
+    </w:p>
+    <w:p>
+      <w:pPr>
+        <w:rPr>
+          <w:rFonts w:asciiTheme="minorHAnsi" w:hAnsiTheme="minorHAnsi" w:cstheme="minorHAnsi"/>
+          <w:color w:val="000000" w:themeColor="text1"/>
+          <w:sz w:val="18"/>
+          <w:szCs w:val="18"/>
+        </w:rPr>
+      </w:pPr>
+    </w:p>
+    <w:p>
+      <w:pPr>
+        <w:rPr>
+          <w:rFonts w:asciiTheme="minorHAnsi" w:hAnsiTheme="minorHAnsi" w:cstheme="minorHAnsi"/>
+          <w:color w:val="000000" w:themeColor="text1"/>
+          <w:sz w:val="18"/>
+          <w:szCs w:val="18"/>
+        </w:rPr>
+      </w:pPr>
+    </w:p>
+    <w:p>
+      <w:pPr>
+        <w:rPr>
+          <w:rFonts w:asciiTheme="minorHAnsi" w:hAnsiTheme="minorHAnsi" w:cstheme="minorHAnsi"/>
+          <w:color w:val="000000" w:themeColor="text1"/>
+          <w:sz w:val="18"/>
+          <w:szCs w:val="18"/>
+        </w:rPr>
+      </w:pPr>
       <w:r>
         <w:rPr>
           <w:rFonts w:asciiTheme="minorHAnsi" w:hAnsiTheme="minorHAnsi" w:cstheme="minorHAnsi"/>
@@ -3571,7 +3945,7 @@
         </w:rPr>
         <w:t>Organize the business logic of a service as a collection of DDD </w:t>
       </w:r>
-      <w:hyperlink r:id="rId10" w:history="1">
+      <w:hyperlink r:id="rId11" w:history="1">
         <w:r>
           <w:rPr>
             <w:rStyle w:val="Hyperlink"/>
@@ -3634,24 +4008,265 @@
           <w:szCs w:val="18"/>
         </w:rPr>
       </w:pPr>
-    </w:p>
-    <w:p>
-      <w:pPr>
-        <w:rPr>
-          <w:rFonts w:asciiTheme="minorHAnsi" w:hAnsiTheme="minorHAnsi" w:cstheme="minorHAnsi"/>
-          <w:color w:val="000000" w:themeColor="text1"/>
-          <w:sz w:val="18"/>
-          <w:szCs w:val="18"/>
-        </w:rPr>
-      </w:pPr>
-      <w:r>
-        <w:rPr>
-          <w:rFonts w:asciiTheme="minorHAnsi" w:hAnsiTheme="minorHAnsi" w:cstheme="minorHAnsi"/>
-          <w:color w:val="000000" w:themeColor="text1"/>
-          <w:sz w:val="18"/>
-          <w:szCs w:val="18"/>
-        </w:rPr>
-        <w:lastRenderedPageBreak/>
+      <w:r>
+        <w:rPr>
+          <w:rFonts w:asciiTheme="minorHAnsi" w:hAnsiTheme="minorHAnsi" w:cstheme="minorHAnsi"/>
+          <w:color w:val="000000" w:themeColor="text1"/>
+          <w:sz w:val="18"/>
+          <w:szCs w:val="18"/>
+        </w:rPr>
+        <w:t>Related Patterns:</w:t>
+      </w:r>
+    </w:p>
+    <w:p>
+      <w:pPr>
+        <w:pStyle w:val="ListParagraph"/>
+        <w:numPr>
+          <w:ilvl w:val="0"/>
+          <w:numId w:val="1"/>
+        </w:numPr>
+        <w:rPr>
+          <w:rFonts w:asciiTheme="minorHAnsi" w:hAnsiTheme="minorHAnsi" w:cstheme="minorHAnsi"/>
+          <w:color w:val="000000" w:themeColor="text1"/>
+          <w:sz w:val="18"/>
+          <w:szCs w:val="18"/>
+        </w:rPr>
+      </w:pPr>
+      <w:r>
+        <w:rPr>
+          <w:rFonts w:asciiTheme="minorHAnsi" w:hAnsiTheme="minorHAnsi" w:cstheme="minorHAnsi"/>
+          <w:color w:val="000000" w:themeColor="text1"/>
+          <w:sz w:val="18"/>
+          <w:szCs w:val="18"/>
+        </w:rPr>
+        <w:t xml:space="preserve"> The Saga and CQRS patterns create the need for this pattern</w:t>
+      </w:r>
+    </w:p>
+    <w:p>
+      <w:pPr>
+        <w:pStyle w:val="ListParagraph"/>
+        <w:numPr>
+          <w:ilvl w:val="0"/>
+          <w:numId w:val="1"/>
+        </w:numPr>
+        <w:rPr>
+          <w:rFonts w:asciiTheme="minorHAnsi" w:hAnsiTheme="minorHAnsi" w:cstheme="minorHAnsi"/>
+          <w:color w:val="000000" w:themeColor="text1"/>
+          <w:sz w:val="18"/>
+          <w:szCs w:val="18"/>
+        </w:rPr>
+      </w:pPr>
+      <w:r>
+        <w:rPr>
+          <w:rFonts w:asciiTheme="minorHAnsi" w:hAnsiTheme="minorHAnsi" w:cstheme="minorHAnsi"/>
+          <w:color w:val="000000" w:themeColor="text1"/>
+          <w:sz w:val="18"/>
+          <w:szCs w:val="18"/>
+        </w:rPr>
+        <w:t xml:space="preserve"> The Aggregate pattern</w:t>
+      </w:r>
+      <w:r>
+        <w:rPr>
+          <w:rFonts w:asciiTheme="minorHAnsi" w:hAnsiTheme="minorHAnsi" w:cstheme="minorHAnsi"/>
+          <w:color w:val="000000" w:themeColor="text1"/>
+          <w:sz w:val="18"/>
+          <w:szCs w:val="18"/>
+        </w:rPr>
+        <w:t xml:space="preserve"> (</w:t>
+      </w:r>
+      <w:r>
+        <w:rPr>
+          <w:rFonts w:asciiTheme="minorHAnsi" w:hAnsiTheme="minorHAnsi" w:cstheme="minorHAnsi"/>
+          <w:color w:val="000000" w:themeColor="text1"/>
+          <w:sz w:val="18"/>
+          <w:szCs w:val="18"/>
+        </w:rPr>
+        <w:t>A graph of objects that can be treated as a unit.</w:t>
+      </w:r>
+      <w:r>
+        <w:rPr>
+          <w:rFonts w:asciiTheme="minorHAnsi" w:hAnsiTheme="minorHAnsi" w:cstheme="minorHAnsi"/>
+          <w:color w:val="000000" w:themeColor="text1"/>
+          <w:sz w:val="18"/>
+          <w:szCs w:val="18"/>
+        </w:rPr>
+        <w:t>)</w:t>
+      </w:r>
+      <w:r>
+        <w:rPr>
+          <w:rFonts w:asciiTheme="minorHAnsi" w:hAnsiTheme="minorHAnsi" w:cstheme="minorHAnsi"/>
+          <w:color w:val="000000" w:themeColor="text1"/>
+          <w:sz w:val="18"/>
+          <w:szCs w:val="18"/>
+        </w:rPr>
+        <w:t xml:space="preserve"> is used to structure the business logic</w:t>
+      </w:r>
+    </w:p>
+    <w:p>
+      <w:pPr>
+        <w:pStyle w:val="ListParagraph"/>
+        <w:numPr>
+          <w:ilvl w:val="0"/>
+          <w:numId w:val="1"/>
+        </w:numPr>
+        <w:rPr>
+          <w:rFonts w:asciiTheme="minorHAnsi" w:hAnsiTheme="minorHAnsi" w:cstheme="minorHAnsi"/>
+          <w:color w:val="000000" w:themeColor="text1"/>
+          <w:sz w:val="18"/>
+          <w:szCs w:val="18"/>
+        </w:rPr>
+      </w:pPr>
+      <w:r>
+        <w:rPr>
+          <w:rFonts w:asciiTheme="minorHAnsi" w:hAnsiTheme="minorHAnsi" w:cstheme="minorHAnsi"/>
+          <w:color w:val="000000" w:themeColor="text1"/>
+          <w:sz w:val="18"/>
+          <w:szCs w:val="18"/>
+        </w:rPr>
+        <w:t xml:space="preserve"> </w:t>
+      </w:r>
+      <w:r>
+        <w:rPr>
+          <w:rFonts w:asciiTheme="minorHAnsi" w:hAnsiTheme="minorHAnsi" w:cstheme="minorHAnsi"/>
+          <w:b/>
+          <w:bCs/>
+          <w:color w:val="000000" w:themeColor="text1"/>
+          <w:sz w:val="18"/>
+          <w:szCs w:val="18"/>
+        </w:rPr>
+        <w:t>Transactional outbox</w:t>
+      </w:r>
+      <w:r>
+        <w:rPr>
+          <w:rFonts w:asciiTheme="minorHAnsi" w:hAnsiTheme="minorHAnsi" w:cstheme="minorHAnsi"/>
+          <w:color w:val="000000" w:themeColor="text1"/>
+          <w:sz w:val="18"/>
+          <w:szCs w:val="18"/>
+        </w:rPr>
+        <w:t xml:space="preserve"> pattern is used </w:t>
+      </w:r>
+      <w:r>
+        <w:rPr>
+          <w:rFonts w:asciiTheme="minorHAnsi" w:hAnsiTheme="minorHAnsi" w:cstheme="minorHAnsi"/>
+          <w:color w:val="000000" w:themeColor="text1"/>
+          <w:sz w:val="18"/>
+          <w:szCs w:val="18"/>
+          <w:u w:val="single"/>
+        </w:rPr>
+        <w:t xml:space="preserve">to publish events </w:t>
+      </w:r>
+      <w:r>
+        <w:rPr>
+          <w:rFonts w:asciiTheme="minorHAnsi" w:hAnsiTheme="minorHAnsi" w:cstheme="minorHAnsi"/>
+          <w:b/>
+          <w:bCs/>
+          <w:color w:val="000000" w:themeColor="text1"/>
+          <w:sz w:val="18"/>
+          <w:szCs w:val="18"/>
+          <w:u w:val="single"/>
+        </w:rPr>
+        <w:t>as part of a database transaction</w:t>
+      </w:r>
+    </w:p>
+    <w:p>
+      <w:pPr>
+        <w:pStyle w:val="ListParagraph"/>
+        <w:numPr>
+          <w:ilvl w:val="0"/>
+          <w:numId w:val="1"/>
+        </w:numPr>
+        <w:rPr>
+          <w:rFonts w:asciiTheme="minorHAnsi" w:hAnsiTheme="minorHAnsi" w:cstheme="minorHAnsi"/>
+          <w:color w:val="000000" w:themeColor="text1"/>
+          <w:sz w:val="18"/>
+          <w:szCs w:val="18"/>
+        </w:rPr>
+      </w:pPr>
+      <w:r>
+        <w:rPr>
+          <w:rFonts w:asciiTheme="minorHAnsi" w:hAnsiTheme="minorHAnsi" w:cstheme="minorHAnsi"/>
+          <w:color w:val="000000" w:themeColor="text1"/>
+          <w:sz w:val="18"/>
+          <w:szCs w:val="18"/>
+        </w:rPr>
+        <w:t xml:space="preserve"> Event sourcing is sometimes used to publish domain events</w:t>
+      </w:r>
+      <w:r>
+        <w:rPr>
+          <w:rFonts w:asciiTheme="minorHAnsi" w:hAnsiTheme="minorHAnsi" w:cstheme="minorHAnsi"/>
+          <w:color w:val="000000" w:themeColor="text1"/>
+          <w:sz w:val="18"/>
+          <w:szCs w:val="18"/>
+        </w:rPr>
+        <w:t>.</w:t>
+      </w:r>
+    </w:p>
+    <w:p>
+      <w:pPr>
+        <w:rPr>
+          <w:rFonts w:asciiTheme="minorHAnsi" w:hAnsiTheme="minorHAnsi" w:cstheme="minorHAnsi"/>
+          <w:color w:val="000000" w:themeColor="text1"/>
+          <w:sz w:val="18"/>
+          <w:szCs w:val="18"/>
+        </w:rPr>
+      </w:pPr>
+    </w:p>
+    <w:p>
+      <w:pPr>
+        <w:rPr>
+          <w:rFonts w:asciiTheme="minorHAnsi" w:hAnsiTheme="minorHAnsi" w:cstheme="minorHAnsi"/>
+          <w:color w:val="000000" w:themeColor="text1"/>
+          <w:sz w:val="18"/>
+          <w:szCs w:val="18"/>
+        </w:rPr>
+      </w:pPr>
+    </w:p>
+    <w:p>
+      <w:pPr>
+        <w:rPr>
+          <w:rFonts w:asciiTheme="minorHAnsi" w:hAnsiTheme="minorHAnsi" w:cstheme="minorHAnsi"/>
+          <w:color w:val="000000" w:themeColor="text1"/>
+          <w:sz w:val="18"/>
+          <w:szCs w:val="18"/>
+        </w:rPr>
+      </w:pPr>
+    </w:p>
+    <w:p>
+      <w:pPr>
+        <w:rPr>
+          <w:rFonts w:asciiTheme="minorHAnsi" w:hAnsiTheme="minorHAnsi" w:cstheme="minorHAnsi"/>
+          <w:color w:val="000000" w:themeColor="text1"/>
+          <w:sz w:val="18"/>
+          <w:szCs w:val="18"/>
+        </w:rPr>
+      </w:pPr>
+    </w:p>
+    <w:p>
+      <w:pPr>
+        <w:rPr>
+          <w:rFonts w:asciiTheme="minorHAnsi" w:hAnsiTheme="minorHAnsi" w:cstheme="minorHAnsi"/>
+          <w:color w:val="000000" w:themeColor="text1"/>
+          <w:sz w:val="18"/>
+          <w:szCs w:val="18"/>
+        </w:rPr>
+      </w:pPr>
+    </w:p>
+    <w:p>
+      <w:pPr>
+        <w:rPr>
+          <w:rFonts w:asciiTheme="minorHAnsi" w:hAnsiTheme="minorHAnsi" w:cstheme="minorHAnsi"/>
+          <w:color w:val="000000" w:themeColor="text1"/>
+          <w:sz w:val="18"/>
+          <w:szCs w:val="18"/>
+        </w:rPr>
+      </w:pPr>
+      <w:r>
+        <w:rPr>
+          <w:rFonts w:asciiTheme="minorHAnsi" w:hAnsiTheme="minorHAnsi" w:cstheme="minorHAnsi"/>
+          <w:color w:val="000000" w:themeColor="text1"/>
+          <w:sz w:val="18"/>
+          <w:szCs w:val="18"/>
+        </w:rPr>
         <w:t>Problem:</w:t>
       </w:r>
     </w:p>
@@ -3875,7 +4490,7 @@
                     </pic:cNvPicPr>
                   </pic:nvPicPr>
                   <pic:blipFill>
-                    <a:blip r:embed="rId11">
+                    <a:blip r:embed="rId12">
                       <a:extLst>
                         <a:ext uri="{28A0092B-C50C-407E-A947-70E740481C1C}">
                           <a14:useLocalDpi xmlns:a14="http://schemas.microsoft.com/office/drawing/2010/main" val="0"/>
@@ -4510,156 +5125,6 @@
           <w:szCs w:val="18"/>
         </w:rPr>
       </w:pPr>
-    </w:p>
-    <w:p>
-      <w:pPr>
-        <w:rPr>
-          <w:rFonts w:asciiTheme="minorHAnsi" w:hAnsiTheme="minorHAnsi" w:cstheme="minorHAnsi"/>
-          <w:color w:val="000000" w:themeColor="text1"/>
-          <w:sz w:val="18"/>
-          <w:szCs w:val="18"/>
-        </w:rPr>
-      </w:pPr>
-    </w:p>
-    <w:p>
-      <w:pPr>
-        <w:rPr>
-          <w:rFonts w:asciiTheme="minorHAnsi" w:hAnsiTheme="minorHAnsi" w:cstheme="minorHAnsi"/>
-          <w:color w:val="000000" w:themeColor="text1"/>
-          <w:sz w:val="18"/>
-          <w:szCs w:val="18"/>
-        </w:rPr>
-      </w:pPr>
-    </w:p>
-    <w:p>
-      <w:pPr>
-        <w:rPr>
-          <w:rFonts w:asciiTheme="minorHAnsi" w:hAnsiTheme="minorHAnsi" w:cstheme="minorHAnsi"/>
-          <w:color w:val="000000" w:themeColor="text1"/>
-          <w:sz w:val="18"/>
-          <w:szCs w:val="18"/>
-        </w:rPr>
-      </w:pPr>
-    </w:p>
-    <w:p>
-      <w:pPr>
-        <w:rPr>
-          <w:rFonts w:asciiTheme="minorHAnsi" w:hAnsiTheme="minorHAnsi" w:cstheme="minorHAnsi"/>
-          <w:color w:val="000000" w:themeColor="text1"/>
-          <w:sz w:val="18"/>
-          <w:szCs w:val="18"/>
-        </w:rPr>
-      </w:pPr>
-    </w:p>
-    <w:p>
-      <w:pPr>
-        <w:rPr>
-          <w:rFonts w:asciiTheme="minorHAnsi" w:hAnsiTheme="minorHAnsi" w:cstheme="minorHAnsi"/>
-          <w:color w:val="000000" w:themeColor="text1"/>
-          <w:sz w:val="18"/>
-          <w:szCs w:val="18"/>
-        </w:rPr>
-      </w:pPr>
-    </w:p>
-    <w:p>
-      <w:pPr>
-        <w:rPr>
-          <w:rFonts w:asciiTheme="minorHAnsi" w:hAnsiTheme="minorHAnsi" w:cstheme="minorHAnsi"/>
-          <w:color w:val="000000" w:themeColor="text1"/>
-          <w:sz w:val="18"/>
-          <w:szCs w:val="18"/>
-        </w:rPr>
-      </w:pPr>
-    </w:p>
-    <w:p>
-      <w:pPr>
-        <w:rPr>
-          <w:rFonts w:asciiTheme="minorHAnsi" w:hAnsiTheme="minorHAnsi" w:cstheme="minorHAnsi"/>
-          <w:color w:val="000000" w:themeColor="text1"/>
-          <w:sz w:val="18"/>
-          <w:szCs w:val="18"/>
-        </w:rPr>
-      </w:pPr>
-    </w:p>
-    <w:p>
-      <w:pPr>
-        <w:rPr>
-          <w:rFonts w:asciiTheme="minorHAnsi" w:hAnsiTheme="minorHAnsi" w:cstheme="minorHAnsi"/>
-          <w:color w:val="000000" w:themeColor="text1"/>
-          <w:sz w:val="18"/>
-          <w:szCs w:val="18"/>
-        </w:rPr>
-      </w:pPr>
-    </w:p>
-    <w:p>
-      <w:pPr>
-        <w:rPr>
-          <w:rFonts w:asciiTheme="minorHAnsi" w:hAnsiTheme="minorHAnsi" w:cstheme="minorHAnsi"/>
-          <w:color w:val="000000" w:themeColor="text1"/>
-          <w:sz w:val="18"/>
-          <w:szCs w:val="18"/>
-        </w:rPr>
-      </w:pPr>
-    </w:p>
-    <w:p>
-      <w:pPr>
-        <w:rPr>
-          <w:rFonts w:asciiTheme="minorHAnsi" w:hAnsiTheme="minorHAnsi" w:cstheme="minorHAnsi"/>
-          <w:color w:val="000000" w:themeColor="text1"/>
-          <w:sz w:val="18"/>
-          <w:szCs w:val="18"/>
-        </w:rPr>
-      </w:pPr>
-    </w:p>
-    <w:p>
-      <w:pPr>
-        <w:rPr>
-          <w:rFonts w:asciiTheme="minorHAnsi" w:hAnsiTheme="minorHAnsi" w:cstheme="minorHAnsi"/>
-          <w:color w:val="000000" w:themeColor="text1"/>
-          <w:sz w:val="18"/>
-          <w:szCs w:val="18"/>
-        </w:rPr>
-      </w:pPr>
-    </w:p>
-    <w:p>
-      <w:pPr>
-        <w:rPr>
-          <w:rFonts w:asciiTheme="minorHAnsi" w:hAnsiTheme="minorHAnsi" w:cstheme="minorHAnsi"/>
-          <w:color w:val="000000" w:themeColor="text1"/>
-          <w:sz w:val="18"/>
-          <w:szCs w:val="18"/>
-        </w:rPr>
-      </w:pPr>
-    </w:p>
-    <w:p>
-      <w:pPr>
-        <w:rPr>
-          <w:rFonts w:asciiTheme="minorHAnsi" w:hAnsiTheme="minorHAnsi" w:cstheme="minorHAnsi"/>
-          <w:color w:val="000000" w:themeColor="text1"/>
-          <w:sz w:val="18"/>
-          <w:szCs w:val="18"/>
-        </w:rPr>
-      </w:pPr>
-    </w:p>
-    <w:p>
-      <w:pPr>
-        <w:rPr>
-          <w:rFonts w:asciiTheme="minorHAnsi" w:hAnsiTheme="minorHAnsi" w:cstheme="minorHAnsi"/>
-          <w:color w:val="000000" w:themeColor="text1"/>
-          <w:sz w:val="18"/>
-          <w:szCs w:val="18"/>
-        </w:rPr>
-      </w:pPr>
-    </w:p>
-    <w:p>
-      <w:pPr>
-        <w:rPr>
-          <w:rFonts w:asciiTheme="minorHAnsi" w:hAnsiTheme="minorHAnsi" w:cstheme="minorHAnsi"/>
-          <w:color w:val="000000" w:themeColor="text1"/>
-          <w:sz w:val="18"/>
-          <w:szCs w:val="18"/>
-        </w:rPr>
-      </w:pPr>
       <w:r>
         <w:rPr>
           <w:rFonts w:asciiTheme="minorHAnsi" w:hAnsiTheme="minorHAnsi" w:cstheme="minorHAnsi"/>
@@ -4773,7 +5238,7 @@
                     </pic:cNvPicPr>
                   </pic:nvPicPr>
                   <pic:blipFill>
-                    <a:blip r:embed="rId12">
+                    <a:blip r:embed="rId13">
                       <a:extLst>
                         <a:ext uri="{28A0092B-C50C-407E-A947-70E740481C1C}">
                           <a14:useLocalDpi xmlns:a14="http://schemas.microsoft.com/office/drawing/2010/main" val="0"/>
@@ -5111,6 +5576,66 @@
     </w:p>
     <w:p>
       <w:pPr>
+        <w:pStyle w:val="ListParagraph"/>
+        <w:numPr>
+          <w:ilvl w:val="0"/>
+          <w:numId w:val="1"/>
+        </w:numPr>
+        <w:rPr>
+          <w:rFonts w:asciiTheme="minorHAnsi" w:hAnsiTheme="minorHAnsi" w:cstheme="minorHAnsi"/>
+          <w:color w:val="000000" w:themeColor="text1"/>
+          <w:sz w:val="18"/>
+          <w:szCs w:val="18"/>
+        </w:rPr>
+      </w:pPr>
+      <w:r>
+        <w:rPr>
+          <w:rFonts w:asciiTheme="minorHAnsi" w:hAnsiTheme="minorHAnsi" w:cstheme="minorHAnsi"/>
+          <w:color w:val="000000" w:themeColor="text1"/>
+          <w:sz w:val="18"/>
+          <w:szCs w:val="18"/>
+        </w:rPr>
+        <w:t xml:space="preserve"> Event sourcing implements the Audit logging pattern.</w:t>
+      </w:r>
+    </w:p>
+    <w:p>
+      <w:pPr>
+        <w:pStyle w:val="ListParagraph"/>
+        <w:numPr>
+          <w:ilvl w:val="0"/>
+          <w:numId w:val="1"/>
+        </w:numPr>
+        <w:rPr>
+          <w:rFonts w:asciiTheme="minorHAnsi" w:hAnsiTheme="minorHAnsi" w:cstheme="minorHAnsi"/>
+          <w:color w:val="000000" w:themeColor="text1"/>
+          <w:sz w:val="18"/>
+          <w:szCs w:val="18"/>
+        </w:rPr>
+      </w:pPr>
+      <w:r>
+        <w:rPr>
+          <w:rFonts w:asciiTheme="minorHAnsi" w:hAnsiTheme="minorHAnsi" w:cstheme="minorHAnsi"/>
+          <w:color w:val="000000" w:themeColor="text1"/>
+          <w:sz w:val="18"/>
+          <w:szCs w:val="18"/>
+        </w:rPr>
+        <w:t xml:space="preserve"> The Saga and Domain event patterns create the need for this pattern.</w:t>
+      </w:r>
+    </w:p>
+    <w:p>
+      <w:pPr>
+        <w:pStyle w:val="ListParagraph"/>
+        <w:ind w:left="1080"/>
+        <w:rPr>
+          <w:rFonts w:asciiTheme="minorHAnsi" w:hAnsiTheme="minorHAnsi" w:cstheme="minorHAnsi"/>
+          <w:color w:val="000000" w:themeColor="text1"/>
+          <w:sz w:val="18"/>
+          <w:szCs w:val="18"/>
+        </w:rPr>
+      </w:pPr>
+    </w:p>
+    <w:p>
+      <w:pPr>
         <w:rPr>
           <w:rFonts w:asciiTheme="minorHAnsi" w:hAnsiTheme="minorHAnsi" w:cstheme="minorHAnsi"/>
           <w:color w:val="000000" w:themeColor="text1"/>
@@ -5291,18 +5816,7 @@
           <w:sz w:val="18"/>
           <w:szCs w:val="18"/>
         </w:rPr>
-        <w:t>loosely coupled business en</w:t>
-      </w:r>
-      <w:bookmarkStart w:id="0" w:name="_GoBack"/>
-      <w:bookmarkEnd w:id="0"/>
-      <w:r>
-        <w:rPr>
-          <w:rFonts w:asciiTheme="minorHAnsi" w:hAnsiTheme="minorHAnsi" w:cstheme="minorHAnsi"/>
-          <w:color w:val="000000" w:themeColor="text1"/>
-          <w:sz w:val="18"/>
-          <w:szCs w:val="18"/>
-        </w:rPr>
-        <w:t>tities that exchange events</w:t>
+        <w:t>loosely coupled business entities that exchange events</w:t>
       </w:r>
       <w:r>
         <w:rPr>
@@ -5446,86 +5960,6 @@
         </w:rPr>
         <w:sym w:font="Wingdings" w:char="F04A"/>
       </w:r>
-    </w:p>
-    <w:p>
-      <w:pPr>
-        <w:rPr>
-          <w:rFonts w:asciiTheme="minorHAnsi" w:hAnsiTheme="minorHAnsi" w:cstheme="minorHAnsi"/>
-          <w:color w:val="000000" w:themeColor="text1"/>
-          <w:sz w:val="18"/>
-          <w:szCs w:val="18"/>
-        </w:rPr>
-      </w:pPr>
-    </w:p>
-    <w:p>
-      <w:pPr>
-        <w:rPr>
-          <w:rFonts w:asciiTheme="minorHAnsi" w:hAnsiTheme="minorHAnsi" w:cstheme="minorHAnsi"/>
-          <w:color w:val="000000" w:themeColor="text1"/>
-          <w:sz w:val="18"/>
-          <w:szCs w:val="18"/>
-        </w:rPr>
-      </w:pPr>
-    </w:p>
-    <w:p>
-      <w:pPr>
-        <w:rPr>
-          <w:rFonts w:asciiTheme="minorHAnsi" w:hAnsiTheme="minorHAnsi" w:cstheme="minorHAnsi"/>
-          <w:color w:val="000000" w:themeColor="text1"/>
-          <w:sz w:val="18"/>
-          <w:szCs w:val="18"/>
-        </w:rPr>
-      </w:pPr>
-    </w:p>
-    <w:p>
-      <w:pPr>
-        <w:rPr>
-          <w:rFonts w:asciiTheme="minorHAnsi" w:hAnsiTheme="minorHAnsi" w:cstheme="minorHAnsi"/>
-          <w:color w:val="000000" w:themeColor="text1"/>
-          <w:sz w:val="18"/>
-          <w:szCs w:val="18"/>
-        </w:rPr>
-      </w:pPr>
-    </w:p>
-    <w:p>
-      <w:pPr>
-        <w:rPr>
-          <w:rFonts w:asciiTheme="minorHAnsi" w:hAnsiTheme="minorHAnsi" w:cstheme="minorHAnsi"/>
-          <w:color w:val="000000" w:themeColor="text1"/>
-          <w:sz w:val="18"/>
-          <w:szCs w:val="18"/>
-        </w:rPr>
-      </w:pPr>
-    </w:p>
-    <w:p>
-      <w:pPr>
-        <w:rPr>
-          <w:rFonts w:asciiTheme="minorHAnsi" w:hAnsiTheme="minorHAnsi" w:cstheme="minorHAnsi"/>
-          <w:color w:val="000000" w:themeColor="text1"/>
-          <w:sz w:val="18"/>
-          <w:szCs w:val="18"/>
-        </w:rPr>
-      </w:pPr>
-    </w:p>
-    <w:p>
-      <w:pPr>
-        <w:rPr>
-          <w:rFonts w:asciiTheme="minorHAnsi" w:hAnsiTheme="minorHAnsi" w:cstheme="minorHAnsi"/>
-          <w:color w:val="000000" w:themeColor="text1"/>
-          <w:sz w:val="18"/>
-          <w:szCs w:val="18"/>
-        </w:rPr>
-      </w:pPr>
-    </w:p>
-    <w:p>
-      <w:pPr>
-        <w:rPr>
-          <w:rFonts w:asciiTheme="minorHAnsi" w:hAnsiTheme="minorHAnsi" w:cstheme="minorHAnsi"/>
-          <w:color w:val="000000" w:themeColor="text1"/>
-          <w:sz w:val="18"/>
-          <w:szCs w:val="18"/>
-        </w:rPr>
-      </w:pPr>
     </w:p>
     <w:p>
       <w:pPr>
@@ -5876,6 +6310,725 @@
           <w:szCs w:val="18"/>
         </w:rPr>
       </w:pPr>
+      <w:r>
+        <w:rPr>
+          <w:rFonts w:asciiTheme="minorHAnsi" w:hAnsiTheme="minorHAnsi" w:cstheme="minorHAnsi"/>
+          <w:color w:val="000000" w:themeColor="text1"/>
+          <w:sz w:val="18"/>
+          <w:szCs w:val="18"/>
+        </w:rPr>
+        <w:t>Problem:</w:t>
+      </w:r>
+    </w:p>
+    <w:p>
+      <w:pPr>
+        <w:pStyle w:val="ListParagraph"/>
+        <w:numPr>
+          <w:ilvl w:val="0"/>
+          <w:numId w:val="1"/>
+        </w:numPr>
+        <w:rPr>
+          <w:rFonts w:asciiTheme="minorHAnsi" w:hAnsiTheme="minorHAnsi" w:cstheme="minorHAnsi"/>
+          <w:color w:val="000000" w:themeColor="text1"/>
+          <w:sz w:val="18"/>
+          <w:szCs w:val="18"/>
+        </w:rPr>
+      </w:pPr>
+      <w:r>
+        <w:rPr>
+          <w:rFonts w:asciiTheme="minorHAnsi" w:hAnsiTheme="minorHAnsi" w:cstheme="minorHAnsi"/>
+          <w:color w:val="000000" w:themeColor="text1"/>
+          <w:sz w:val="18"/>
+          <w:szCs w:val="18"/>
+        </w:rPr>
+        <w:t xml:space="preserve"> </w:t>
+      </w:r>
+      <w:r>
+        <w:rPr>
+          <w:rFonts w:asciiTheme="minorHAnsi" w:hAnsiTheme="minorHAnsi" w:cstheme="minorHAnsi"/>
+          <w:color w:val="000000" w:themeColor="text1"/>
+          <w:sz w:val="18"/>
+          <w:szCs w:val="18"/>
+        </w:rPr>
+        <w:t>What’s the database architecture in a microservices application?</w:t>
+      </w:r>
+    </w:p>
+    <w:p>
+      <w:pPr>
+        <w:rPr>
+          <w:rFonts w:asciiTheme="minorHAnsi" w:hAnsiTheme="minorHAnsi" w:cstheme="minorHAnsi"/>
+          <w:color w:val="000000" w:themeColor="text1"/>
+          <w:sz w:val="18"/>
+          <w:szCs w:val="18"/>
+        </w:rPr>
+      </w:pPr>
+      <w:r>
+        <w:rPr>
+          <w:rFonts w:asciiTheme="minorHAnsi" w:hAnsiTheme="minorHAnsi" w:cstheme="minorHAnsi"/>
+          <w:color w:val="000000" w:themeColor="text1"/>
+          <w:sz w:val="18"/>
+          <w:szCs w:val="18"/>
+        </w:rPr>
+        <w:t>Solution:</w:t>
+      </w:r>
+    </w:p>
+    <w:p>
+      <w:pPr>
+        <w:pStyle w:val="ListParagraph"/>
+        <w:numPr>
+          <w:ilvl w:val="0"/>
+          <w:numId w:val="1"/>
+        </w:numPr>
+        <w:rPr>
+          <w:rFonts w:asciiTheme="minorHAnsi" w:hAnsiTheme="minorHAnsi" w:cstheme="minorHAnsi"/>
+          <w:color w:val="000000" w:themeColor="text1"/>
+          <w:sz w:val="18"/>
+          <w:szCs w:val="18"/>
+        </w:rPr>
+      </w:pPr>
+      <w:r>
+        <w:rPr>
+          <w:rFonts w:asciiTheme="minorHAnsi" w:hAnsiTheme="minorHAnsi" w:cstheme="minorHAnsi"/>
+          <w:color w:val="000000" w:themeColor="text1"/>
+          <w:sz w:val="18"/>
+          <w:szCs w:val="18"/>
+        </w:rPr>
+        <w:t>Loosely coupled DB. Each Service has full access for its own DB.</w:t>
+      </w:r>
+    </w:p>
+    <w:p>
+      <w:pPr>
+        <w:pStyle w:val="ListParagraph"/>
+        <w:numPr>
+          <w:ilvl w:val="0"/>
+          <w:numId w:val="1"/>
+        </w:numPr>
+        <w:rPr>
+          <w:rFonts w:asciiTheme="minorHAnsi" w:hAnsiTheme="minorHAnsi" w:cstheme="minorHAnsi"/>
+          <w:color w:val="000000" w:themeColor="text1"/>
+          <w:sz w:val="18"/>
+          <w:szCs w:val="18"/>
+        </w:rPr>
+      </w:pPr>
+      <w:r>
+        <w:rPr>
+          <w:rFonts w:asciiTheme="minorHAnsi" w:hAnsiTheme="minorHAnsi" w:cstheme="minorHAnsi"/>
+          <w:color w:val="000000" w:themeColor="text1"/>
+          <w:sz w:val="18"/>
+          <w:szCs w:val="18"/>
+        </w:rPr>
+        <w:t xml:space="preserve">- </w:t>
+      </w:r>
+      <w:r>
+        <w:rPr>
+          <w:rFonts w:asciiTheme="minorHAnsi" w:hAnsiTheme="minorHAnsi" w:cstheme="minorHAnsi"/>
+          <w:color w:val="000000" w:themeColor="text1"/>
+          <w:sz w:val="18"/>
+          <w:szCs w:val="18"/>
+        </w:rPr>
+        <w:t>if you are using a relational database then the options are:</w:t>
+      </w:r>
+    </w:p>
+    <w:p>
+      <w:pPr>
+        <w:pStyle w:val="ListParagraph"/>
+        <w:numPr>
+          <w:ilvl w:val="0"/>
+          <w:numId w:val="8"/>
+        </w:numPr>
+        <w:rPr>
+          <w:rFonts w:asciiTheme="minorHAnsi" w:hAnsiTheme="minorHAnsi" w:cstheme="minorHAnsi"/>
+          <w:color w:val="000000" w:themeColor="text1"/>
+          <w:sz w:val="18"/>
+          <w:szCs w:val="18"/>
+        </w:rPr>
+      </w:pPr>
+      <w:r>
+        <w:rPr>
+          <w:rFonts w:asciiTheme="minorHAnsi" w:hAnsiTheme="minorHAnsi" w:cstheme="minorHAnsi"/>
+          <w:color w:val="000000" w:themeColor="text1"/>
+          <w:sz w:val="18"/>
+          <w:szCs w:val="18"/>
+        </w:rPr>
+        <w:t xml:space="preserve"> </w:t>
+      </w:r>
+      <w:r>
+        <w:rPr>
+          <w:rFonts w:asciiTheme="minorHAnsi" w:hAnsiTheme="minorHAnsi" w:cstheme="minorHAnsi"/>
+          <w:color w:val="000000" w:themeColor="text1"/>
+          <w:sz w:val="18"/>
+          <w:szCs w:val="18"/>
+        </w:rPr>
+        <w:t>Private-tables-per-service</w:t>
+      </w:r>
+    </w:p>
+    <w:p>
+      <w:pPr>
+        <w:pStyle w:val="ListParagraph"/>
+        <w:numPr>
+          <w:ilvl w:val="0"/>
+          <w:numId w:val="8"/>
+        </w:numPr>
+        <w:rPr>
+          <w:rFonts w:asciiTheme="minorHAnsi" w:hAnsiTheme="minorHAnsi" w:cstheme="minorHAnsi"/>
+          <w:color w:val="000000" w:themeColor="text1"/>
+          <w:sz w:val="18"/>
+          <w:szCs w:val="18"/>
+        </w:rPr>
+      </w:pPr>
+      <w:r>
+        <w:rPr>
+          <w:rFonts w:asciiTheme="minorHAnsi" w:hAnsiTheme="minorHAnsi" w:cstheme="minorHAnsi"/>
+          <w:color w:val="000000" w:themeColor="text1"/>
+          <w:sz w:val="18"/>
+          <w:szCs w:val="18"/>
+        </w:rPr>
+        <w:t xml:space="preserve"> </w:t>
+      </w:r>
+      <w:r>
+        <w:rPr>
+          <w:rFonts w:asciiTheme="minorHAnsi" w:hAnsiTheme="minorHAnsi" w:cstheme="minorHAnsi"/>
+          <w:color w:val="000000" w:themeColor="text1"/>
+          <w:sz w:val="18"/>
+          <w:szCs w:val="18"/>
+        </w:rPr>
+        <w:t>Schema-per-service</w:t>
+      </w:r>
+    </w:p>
+    <w:p>
+      <w:pPr>
+        <w:pStyle w:val="ListParagraph"/>
+        <w:numPr>
+          <w:ilvl w:val="0"/>
+          <w:numId w:val="8"/>
+        </w:numPr>
+        <w:rPr>
+          <w:rFonts w:asciiTheme="minorHAnsi" w:hAnsiTheme="minorHAnsi" w:cstheme="minorHAnsi"/>
+          <w:color w:val="000000" w:themeColor="text1"/>
+          <w:sz w:val="18"/>
+          <w:szCs w:val="18"/>
+        </w:rPr>
+      </w:pPr>
+      <w:r>
+        <w:rPr>
+          <w:rFonts w:asciiTheme="minorHAnsi" w:hAnsiTheme="minorHAnsi" w:cstheme="minorHAnsi"/>
+          <w:color w:val="000000" w:themeColor="text1"/>
+          <w:sz w:val="18"/>
+          <w:szCs w:val="18"/>
+        </w:rPr>
+        <w:t xml:space="preserve"> </w:t>
+      </w:r>
+      <w:r>
+        <w:rPr>
+          <w:rFonts w:asciiTheme="minorHAnsi" w:hAnsiTheme="minorHAnsi" w:cstheme="minorHAnsi"/>
+          <w:color w:val="000000" w:themeColor="text1"/>
+          <w:sz w:val="18"/>
+          <w:szCs w:val="18"/>
+        </w:rPr>
+        <w:t>Database-server-per-service</w:t>
+      </w:r>
+    </w:p>
+    <w:p>
+      <w:pPr>
+        <w:pStyle w:val="ListParagraph"/>
+        <w:numPr>
+          <w:ilvl w:val="0"/>
+          <w:numId w:val="1"/>
+        </w:numPr>
+        <w:rPr>
+          <w:rFonts w:asciiTheme="minorHAnsi" w:hAnsiTheme="minorHAnsi" w:cstheme="minorHAnsi"/>
+          <w:color w:val="000000" w:themeColor="text1"/>
+          <w:sz w:val="18"/>
+          <w:szCs w:val="18"/>
+        </w:rPr>
+      </w:pPr>
+      <w:r>
+        <w:rPr>
+          <w:rFonts w:asciiTheme="minorHAnsi" w:hAnsiTheme="minorHAnsi" w:cstheme="minorHAnsi"/>
+          <w:color w:val="000000" w:themeColor="text1"/>
+          <w:sz w:val="18"/>
+          <w:szCs w:val="18"/>
+        </w:rPr>
+        <w:t xml:space="preserve"> </w:t>
+      </w:r>
+      <w:r>
+        <w:rPr>
+          <w:rFonts w:asciiTheme="minorHAnsi" w:hAnsiTheme="minorHAnsi" w:cstheme="minorHAnsi"/>
+          <w:color w:val="000000" w:themeColor="text1"/>
+          <w:sz w:val="18"/>
+          <w:szCs w:val="18"/>
+        </w:rPr>
+        <w:t xml:space="preserve">Using a schema per service is </w:t>
+      </w:r>
+      <w:r>
+        <w:rPr>
+          <w:rFonts w:asciiTheme="minorHAnsi" w:hAnsiTheme="minorHAnsi" w:cstheme="minorHAnsi"/>
+          <w:color w:val="000000" w:themeColor="text1"/>
+          <w:sz w:val="18"/>
+          <w:szCs w:val="18"/>
+        </w:rPr>
+        <w:t>preferred</w:t>
+      </w:r>
+      <w:r>
+        <w:rPr>
+          <w:rFonts w:asciiTheme="minorHAnsi" w:hAnsiTheme="minorHAnsi" w:cstheme="minorHAnsi"/>
+          <w:color w:val="000000" w:themeColor="text1"/>
+          <w:sz w:val="18"/>
+          <w:szCs w:val="18"/>
+        </w:rPr>
+        <w:t xml:space="preserve"> since it makes ownership clearer</w:t>
+      </w:r>
+      <w:r>
+        <w:rPr>
+          <w:rFonts w:asciiTheme="minorHAnsi" w:hAnsiTheme="minorHAnsi" w:cstheme="minorHAnsi"/>
+          <w:color w:val="000000" w:themeColor="text1"/>
+          <w:sz w:val="18"/>
+          <w:szCs w:val="18"/>
+        </w:rPr>
+        <w:t xml:space="preserve"> with less overhead.</w:t>
+      </w:r>
+    </w:p>
+    <w:p>
+      <w:pPr>
+        <w:pStyle w:val="ListParagraph"/>
+        <w:numPr>
+          <w:ilvl w:val="0"/>
+          <w:numId w:val="1"/>
+        </w:numPr>
+        <w:rPr>
+          <w:rFonts w:asciiTheme="minorHAnsi" w:hAnsiTheme="minorHAnsi" w:cstheme="minorHAnsi"/>
+          <w:color w:val="000000" w:themeColor="text1"/>
+          <w:sz w:val="18"/>
+          <w:szCs w:val="18"/>
+        </w:rPr>
+      </w:pPr>
+      <w:r>
+        <w:rPr>
+          <w:rFonts w:asciiTheme="minorHAnsi" w:hAnsiTheme="minorHAnsi" w:cstheme="minorHAnsi"/>
+          <w:color w:val="000000" w:themeColor="text1"/>
+          <w:sz w:val="18"/>
+          <w:szCs w:val="18"/>
+        </w:rPr>
+        <w:t xml:space="preserve">OR </w:t>
+      </w:r>
+      <w:r>
+        <w:rPr>
+          <w:rFonts w:asciiTheme="minorHAnsi" w:hAnsiTheme="minorHAnsi" w:cstheme="minorHAnsi"/>
+          <w:color w:val="000000" w:themeColor="text1"/>
+          <w:sz w:val="18"/>
+          <w:szCs w:val="18"/>
+        </w:rPr>
+        <w:t>Database-server-per-</w:t>
+      </w:r>
+      <w:proofErr w:type="gramStart"/>
+      <w:r>
+        <w:rPr>
+          <w:rFonts w:asciiTheme="minorHAnsi" w:hAnsiTheme="minorHAnsi" w:cstheme="minorHAnsi"/>
+          <w:color w:val="000000" w:themeColor="text1"/>
+          <w:sz w:val="18"/>
+          <w:szCs w:val="18"/>
+        </w:rPr>
+        <w:t>service</w:t>
+      </w:r>
+      <w:r>
+        <w:rPr>
+          <w:rFonts w:asciiTheme="minorHAnsi" w:hAnsiTheme="minorHAnsi" w:cstheme="minorHAnsi"/>
+          <w:color w:val="000000" w:themeColor="text1"/>
+          <w:sz w:val="18"/>
+          <w:szCs w:val="18"/>
+        </w:rPr>
+        <w:t xml:space="preserve">  which</w:t>
+      </w:r>
+      <w:proofErr w:type="gramEnd"/>
+      <w:r>
+        <w:rPr>
+          <w:rFonts w:asciiTheme="minorHAnsi" w:hAnsiTheme="minorHAnsi" w:cstheme="minorHAnsi"/>
+          <w:color w:val="000000" w:themeColor="text1"/>
+          <w:sz w:val="18"/>
+          <w:szCs w:val="18"/>
+        </w:rPr>
+        <w:t xml:space="preserve"> is better (</w:t>
+      </w:r>
+      <w:r>
+        <w:rPr>
+          <w:rFonts w:asciiTheme="minorHAnsi" w:hAnsiTheme="minorHAnsi" w:cstheme="minorHAnsi"/>
+          <w:color w:val="000000" w:themeColor="text1"/>
+          <w:sz w:val="18"/>
+          <w:szCs w:val="18"/>
+        </w:rPr>
+        <w:t>create barriers</w:t>
+      </w:r>
+      <w:r>
+        <w:rPr>
+          <w:rFonts w:asciiTheme="minorHAnsi" w:hAnsiTheme="minorHAnsi" w:cstheme="minorHAnsi"/>
+          <w:color w:val="000000" w:themeColor="text1"/>
+          <w:sz w:val="18"/>
+          <w:szCs w:val="18"/>
+        </w:rPr>
+        <w:t xml:space="preserve"> [grants and control access]</w:t>
+      </w:r>
+      <w:r>
+        <w:rPr>
+          <w:rFonts w:asciiTheme="minorHAnsi" w:hAnsiTheme="minorHAnsi" w:cstheme="minorHAnsi"/>
+          <w:color w:val="000000" w:themeColor="text1"/>
+          <w:sz w:val="18"/>
+          <w:szCs w:val="18"/>
+        </w:rPr>
+        <w:t xml:space="preserve"> that enforce this modularity</w:t>
+      </w:r>
+      <w:r>
+        <w:rPr>
+          <w:rFonts w:asciiTheme="minorHAnsi" w:hAnsiTheme="minorHAnsi" w:cstheme="minorHAnsi"/>
+          <w:color w:val="000000" w:themeColor="text1"/>
+          <w:sz w:val="18"/>
+          <w:szCs w:val="18"/>
+        </w:rPr>
+        <w:t xml:space="preserve">) but more overhead. </w:t>
+      </w:r>
+    </w:p>
+    <w:p>
+      <w:pPr>
+        <w:rPr>
+          <w:rFonts w:asciiTheme="minorHAnsi" w:hAnsiTheme="minorHAnsi" w:cstheme="minorHAnsi"/>
+          <w:color w:val="000000" w:themeColor="text1"/>
+          <w:sz w:val="18"/>
+          <w:szCs w:val="18"/>
+        </w:rPr>
+      </w:pPr>
+      <w:r>
+        <w:rPr>
+          <w:rFonts w:asciiTheme="minorHAnsi" w:hAnsiTheme="minorHAnsi" w:cstheme="minorHAnsi"/>
+          <w:color w:val="000000" w:themeColor="text1"/>
+          <w:sz w:val="18"/>
+          <w:szCs w:val="18"/>
+        </w:rPr>
+        <w:t>Benefits:</w:t>
+      </w:r>
+    </w:p>
+    <w:p>
+      <w:pPr>
+        <w:pStyle w:val="ListParagraph"/>
+        <w:numPr>
+          <w:ilvl w:val="0"/>
+          <w:numId w:val="1"/>
+        </w:numPr>
+        <w:rPr>
+          <w:rFonts w:asciiTheme="minorHAnsi" w:hAnsiTheme="minorHAnsi" w:cstheme="minorHAnsi"/>
+          <w:color w:val="000000" w:themeColor="text1"/>
+          <w:sz w:val="18"/>
+          <w:szCs w:val="18"/>
+        </w:rPr>
+      </w:pPr>
+      <w:r>
+        <w:rPr>
+          <w:rFonts w:asciiTheme="minorHAnsi" w:hAnsiTheme="minorHAnsi" w:cstheme="minorHAnsi"/>
+          <w:color w:val="000000" w:themeColor="text1"/>
+          <w:sz w:val="18"/>
+          <w:szCs w:val="18"/>
+        </w:rPr>
+        <w:t>loosely coupled.</w:t>
+      </w:r>
+    </w:p>
+    <w:p>
+      <w:pPr>
+        <w:pStyle w:val="ListParagraph"/>
+        <w:numPr>
+          <w:ilvl w:val="0"/>
+          <w:numId w:val="1"/>
+        </w:numPr>
+        <w:rPr>
+          <w:rFonts w:asciiTheme="minorHAnsi" w:hAnsiTheme="minorHAnsi" w:cstheme="minorHAnsi"/>
+          <w:color w:val="000000" w:themeColor="text1"/>
+          <w:sz w:val="18"/>
+          <w:szCs w:val="18"/>
+        </w:rPr>
+      </w:pPr>
+      <w:r>
+        <w:rPr>
+          <w:rFonts w:asciiTheme="minorHAnsi" w:hAnsiTheme="minorHAnsi" w:cstheme="minorHAnsi"/>
+          <w:color w:val="000000" w:themeColor="text1"/>
+          <w:sz w:val="18"/>
+          <w:szCs w:val="18"/>
+        </w:rPr>
+        <w:t xml:space="preserve"> </w:t>
+      </w:r>
+      <w:r>
+        <w:rPr>
+          <w:rFonts w:asciiTheme="minorHAnsi" w:hAnsiTheme="minorHAnsi" w:cstheme="minorHAnsi"/>
+          <w:color w:val="000000" w:themeColor="text1"/>
+          <w:sz w:val="18"/>
+          <w:szCs w:val="18"/>
+        </w:rPr>
+        <w:t>Each service can use the type of database that is best suited to its needs.</w:t>
+      </w:r>
+    </w:p>
+    <w:p>
+      <w:pPr>
+        <w:rPr>
+          <w:rFonts w:asciiTheme="minorHAnsi" w:hAnsiTheme="minorHAnsi" w:cstheme="minorHAnsi"/>
+          <w:color w:val="000000" w:themeColor="text1"/>
+          <w:sz w:val="18"/>
+          <w:szCs w:val="18"/>
+        </w:rPr>
+      </w:pPr>
+      <w:r>
+        <w:rPr>
+          <w:rFonts w:asciiTheme="minorHAnsi" w:hAnsiTheme="minorHAnsi" w:cstheme="minorHAnsi"/>
+          <w:color w:val="000000" w:themeColor="text1"/>
+          <w:sz w:val="18"/>
+          <w:szCs w:val="18"/>
+        </w:rPr>
+        <w:t>Drawbacks:</w:t>
+      </w:r>
+    </w:p>
+    <w:p>
+      <w:pPr>
+        <w:pStyle w:val="ListParagraph"/>
+        <w:numPr>
+          <w:ilvl w:val="0"/>
+          <w:numId w:val="1"/>
+        </w:numPr>
+        <w:rPr>
+          <w:rFonts w:asciiTheme="minorHAnsi" w:hAnsiTheme="minorHAnsi" w:cstheme="minorHAnsi"/>
+          <w:color w:val="000000" w:themeColor="text1"/>
+          <w:sz w:val="18"/>
+          <w:szCs w:val="18"/>
+        </w:rPr>
+      </w:pPr>
+      <w:r>
+        <w:rPr>
+          <w:rFonts w:asciiTheme="minorHAnsi" w:hAnsiTheme="minorHAnsi" w:cstheme="minorHAnsi"/>
+          <w:color w:val="000000" w:themeColor="text1"/>
+          <w:sz w:val="18"/>
+          <w:szCs w:val="18"/>
+        </w:rPr>
+        <w:t xml:space="preserve"> </w:t>
+      </w:r>
+      <w:r>
+        <w:rPr>
+          <w:rFonts w:asciiTheme="minorHAnsi" w:hAnsiTheme="minorHAnsi" w:cstheme="minorHAnsi"/>
+          <w:color w:val="000000" w:themeColor="text1"/>
+          <w:sz w:val="18"/>
+          <w:szCs w:val="18"/>
+        </w:rPr>
+        <w:t>business transactions that span multiple services is not straightforward</w:t>
+      </w:r>
+      <w:r>
+        <w:rPr>
+          <w:rFonts w:asciiTheme="minorHAnsi" w:hAnsiTheme="minorHAnsi" w:cstheme="minorHAnsi"/>
+          <w:color w:val="000000" w:themeColor="text1"/>
+          <w:sz w:val="18"/>
+          <w:szCs w:val="18"/>
+        </w:rPr>
+        <w:t xml:space="preserve"> [</w:t>
+      </w:r>
+      <w:r>
+        <w:rPr>
+          <w:rFonts w:asciiTheme="minorHAnsi" w:hAnsiTheme="minorHAnsi" w:cstheme="minorHAnsi"/>
+          <w:color w:val="000000" w:themeColor="text1"/>
+          <w:sz w:val="18"/>
+          <w:szCs w:val="18"/>
+        </w:rPr>
+        <w:t>Distributed transactions are best avoided because of the CAP theorem</w:t>
+      </w:r>
+      <w:r>
+        <w:rPr>
+          <w:rFonts w:asciiTheme="minorHAnsi" w:hAnsiTheme="minorHAnsi" w:cstheme="minorHAnsi"/>
+          <w:color w:val="000000" w:themeColor="text1"/>
+          <w:sz w:val="18"/>
+          <w:szCs w:val="18"/>
+        </w:rPr>
+        <w:t xml:space="preserve">] -&gt; </w:t>
+      </w:r>
+      <w:r>
+        <w:rPr>
+          <w:rFonts w:asciiTheme="minorHAnsi" w:hAnsiTheme="minorHAnsi" w:cstheme="minorHAnsi"/>
+          <w:b/>
+          <w:bCs/>
+          <w:color w:val="000000" w:themeColor="text1"/>
+          <w:sz w:val="18"/>
+          <w:szCs w:val="18"/>
+        </w:rPr>
+        <w:t>S</w:t>
+      </w:r>
+      <w:r>
+        <w:rPr>
+          <w:rFonts w:asciiTheme="minorHAnsi" w:hAnsiTheme="minorHAnsi" w:cstheme="minorHAnsi"/>
+          <w:b/>
+          <w:bCs/>
+          <w:color w:val="000000" w:themeColor="text1"/>
+          <w:sz w:val="18"/>
+          <w:szCs w:val="18"/>
+        </w:rPr>
+        <w:t>olution</w:t>
+      </w:r>
+      <w:r>
+        <w:rPr>
+          <w:rFonts w:asciiTheme="minorHAnsi" w:hAnsiTheme="minorHAnsi" w:cstheme="minorHAnsi"/>
+          <w:b/>
+          <w:bCs/>
+          <w:color w:val="000000" w:themeColor="text1"/>
+          <w:sz w:val="18"/>
+          <w:szCs w:val="18"/>
+        </w:rPr>
+        <w:t>:</w:t>
+      </w:r>
+      <w:r>
+        <w:rPr>
+          <w:rFonts w:asciiTheme="minorHAnsi" w:hAnsiTheme="minorHAnsi" w:cstheme="minorHAnsi"/>
+          <w:color w:val="000000" w:themeColor="text1"/>
+          <w:sz w:val="18"/>
+          <w:szCs w:val="18"/>
+        </w:rPr>
+        <w:t xml:space="preserve"> </w:t>
+      </w:r>
+      <w:r>
+        <w:rPr>
+          <w:rFonts w:asciiTheme="minorHAnsi" w:hAnsiTheme="minorHAnsi" w:cstheme="minorHAnsi"/>
+          <w:color w:val="000000" w:themeColor="text1"/>
+          <w:sz w:val="18"/>
+          <w:szCs w:val="18"/>
+        </w:rPr>
+        <w:t>Saga</w:t>
+      </w:r>
+      <w:r>
+        <w:rPr>
+          <w:rFonts w:asciiTheme="minorHAnsi" w:hAnsiTheme="minorHAnsi" w:cstheme="minorHAnsi"/>
+          <w:color w:val="000000" w:themeColor="text1"/>
+          <w:sz w:val="18"/>
+          <w:szCs w:val="18"/>
+        </w:rPr>
+        <w:t>, Transactional Outbox</w:t>
+      </w:r>
+    </w:p>
+    <w:p>
+      <w:pPr>
+        <w:pStyle w:val="ListParagraph"/>
+        <w:numPr>
+          <w:ilvl w:val="0"/>
+          <w:numId w:val="1"/>
+        </w:numPr>
+        <w:rPr>
+          <w:rFonts w:asciiTheme="minorHAnsi" w:hAnsiTheme="minorHAnsi" w:cstheme="minorHAnsi"/>
+          <w:color w:val="000000" w:themeColor="text1"/>
+          <w:sz w:val="18"/>
+          <w:szCs w:val="18"/>
+        </w:rPr>
+      </w:pPr>
+      <w:r>
+        <w:rPr>
+          <w:rFonts w:asciiTheme="minorHAnsi" w:hAnsiTheme="minorHAnsi" w:cstheme="minorHAnsi"/>
+          <w:color w:val="000000" w:themeColor="text1"/>
+          <w:sz w:val="18"/>
+          <w:szCs w:val="18"/>
+        </w:rPr>
+        <w:t xml:space="preserve"> </w:t>
+      </w:r>
+      <w:r>
+        <w:rPr>
+          <w:rFonts w:asciiTheme="minorHAnsi" w:hAnsiTheme="minorHAnsi" w:cstheme="minorHAnsi"/>
+          <w:color w:val="000000" w:themeColor="text1"/>
+          <w:sz w:val="18"/>
+          <w:szCs w:val="18"/>
+        </w:rPr>
+        <w:t>queries that join data that is now in multiple databases is challengin</w:t>
+      </w:r>
+      <w:r>
+        <w:rPr>
+          <w:rFonts w:asciiTheme="minorHAnsi" w:hAnsiTheme="minorHAnsi" w:cstheme="minorHAnsi"/>
+          <w:color w:val="000000" w:themeColor="text1"/>
+          <w:sz w:val="18"/>
+          <w:szCs w:val="18"/>
+        </w:rPr>
+        <w:t xml:space="preserve">g -&gt; </w:t>
+      </w:r>
+      <w:r>
+        <w:rPr>
+          <w:rFonts w:asciiTheme="minorHAnsi" w:hAnsiTheme="minorHAnsi" w:cstheme="minorHAnsi"/>
+          <w:b/>
+          <w:bCs/>
+          <w:color w:val="000000" w:themeColor="text1"/>
+          <w:sz w:val="18"/>
+          <w:szCs w:val="18"/>
+        </w:rPr>
+        <w:t>Solution:</w:t>
+      </w:r>
+      <w:r>
+        <w:rPr>
+          <w:rFonts w:asciiTheme="minorHAnsi" w:hAnsiTheme="minorHAnsi" w:cstheme="minorHAnsi"/>
+          <w:b/>
+          <w:bCs/>
+          <w:color w:val="000000" w:themeColor="text1"/>
+          <w:sz w:val="18"/>
+          <w:szCs w:val="18"/>
+        </w:rPr>
+        <w:t xml:space="preserve"> </w:t>
+      </w:r>
+      <w:r>
+        <w:rPr>
+          <w:rFonts w:asciiTheme="minorHAnsi" w:hAnsiTheme="minorHAnsi" w:cstheme="minorHAnsi"/>
+          <w:color w:val="000000" w:themeColor="text1"/>
+          <w:sz w:val="18"/>
+          <w:szCs w:val="18"/>
+        </w:rPr>
+        <w:t>CQRS</w:t>
+      </w:r>
+      <w:r>
+        <w:rPr>
+          <w:rFonts w:asciiTheme="minorHAnsi" w:hAnsiTheme="minorHAnsi" w:cstheme="minorHAnsi"/>
+          <w:color w:val="000000" w:themeColor="text1"/>
+          <w:sz w:val="18"/>
+          <w:szCs w:val="18"/>
+        </w:rPr>
+        <w:t xml:space="preserve"> or</w:t>
+      </w:r>
+      <w:bookmarkStart w:id="0" w:name="_GoBack"/>
+      <w:bookmarkEnd w:id="0"/>
+      <w:r>
+        <w:rPr>
+          <w:rFonts w:asciiTheme="minorHAnsi" w:hAnsiTheme="minorHAnsi" w:cstheme="minorHAnsi"/>
+          <w:color w:val="000000" w:themeColor="text1"/>
+          <w:sz w:val="18"/>
+          <w:szCs w:val="18"/>
+        </w:rPr>
+        <w:t xml:space="preserve"> API Composition</w:t>
+      </w:r>
+    </w:p>
+    <w:p>
+      <w:pPr>
+        <w:pStyle w:val="ListParagraph"/>
+        <w:numPr>
+          <w:ilvl w:val="0"/>
+          <w:numId w:val="1"/>
+        </w:numPr>
+        <w:rPr>
+          <w:rFonts w:asciiTheme="minorHAnsi" w:hAnsiTheme="minorHAnsi" w:cstheme="minorHAnsi"/>
+          <w:color w:val="000000" w:themeColor="text1"/>
+          <w:sz w:val="18"/>
+          <w:szCs w:val="18"/>
+        </w:rPr>
+      </w:pPr>
+      <w:r>
+        <w:rPr>
+          <w:rFonts w:asciiTheme="minorHAnsi" w:hAnsiTheme="minorHAnsi" w:cstheme="minorHAnsi"/>
+          <w:color w:val="000000" w:themeColor="text1"/>
+          <w:sz w:val="18"/>
+          <w:szCs w:val="18"/>
+        </w:rPr>
+        <w:t xml:space="preserve"> Complexity of managing multiple SQL and NoSQL databases</w:t>
+      </w:r>
+    </w:p>
+    <w:p>
+      <w:pPr>
+        <w:pStyle w:val="ListParagraph"/>
+        <w:ind w:left="1080"/>
+        <w:rPr>
+          <w:rFonts w:asciiTheme="minorHAnsi" w:hAnsiTheme="minorHAnsi" w:cstheme="minorHAnsi"/>
+          <w:color w:val="000000" w:themeColor="text1"/>
+          <w:sz w:val="18"/>
+          <w:szCs w:val="18"/>
+        </w:rPr>
+      </w:pPr>
     </w:p>
     <w:sectPr>
       <w:pgSz w:w="12240" w:h="15840"/>
@@ -6092,6 +7245,155 @@
     </w:lvl>
   </w:abstractNum>
   <w:abstractNum w:abstractNumId="2" w15:restartNumberingAfterBreak="0">
+    <w:nsid w:val="1BE97361"/>
+    <w:multiLevelType w:val="multilevel"/>
+    <w:tmpl w:val="340ABBA6"/>
+    <w:lvl w:ilvl="0">
+      <w:start w:val="1"/>
+      <w:numFmt w:val="bullet"/>
+      <w:lvlText w:val=""/>
+      <w:lvlJc w:val="left"/>
+      <w:pPr>
+        <w:tabs>
+          <w:tab w:val="num" w:pos="720"/>
+        </w:tabs>
+        <w:ind w:left="720" w:hanging="360"/>
+      </w:pPr>
+      <w:rPr>
+        <w:rFonts w:ascii="Symbol" w:hAnsi="Symbol" w:hint="default"/>
+        <w:sz w:val="20"/>
+      </w:rPr>
+    </w:lvl>
+    <w:lvl w:ilvl="1">
+      <w:start w:val="1"/>
+      <w:numFmt w:val="bullet"/>
+      <w:lvlText w:val="o"/>
+      <w:lvlJc w:val="left"/>
+      <w:pPr>
+        <w:tabs>
+          <w:tab w:val="num" w:pos="1440"/>
+        </w:tabs>
+        <w:ind w:left="1440" w:hanging="360"/>
+      </w:pPr>
+      <w:rPr>
+        <w:rFonts w:ascii="Courier New" w:hAnsi="Courier New" w:hint="default"/>
+        <w:sz w:val="20"/>
+      </w:rPr>
+    </w:lvl>
+    <w:lvl w:ilvl="2" w:tentative="1">
+      <w:start w:val="1"/>
+      <w:numFmt w:val="bullet"/>
+      <w:lvlText w:val=""/>
+      <w:lvlJc w:val="left"/>
+      <w:pPr>
+        <w:tabs>
+          <w:tab w:val="num" w:pos="2160"/>
+        </w:tabs>
+        <w:ind w:left="2160" w:hanging="360"/>
+      </w:pPr>
+      <w:rPr>
+        <w:rFonts w:ascii="Wingdings" w:hAnsi="Wingdings" w:hint="default"/>
+        <w:sz w:val="20"/>
+      </w:rPr>
+    </w:lvl>
+    <w:lvl w:ilvl="3" w:tentative="1">
+      <w:start w:val="1"/>
+      <w:numFmt w:val="bullet"/>
+      <w:lvlText w:val=""/>
+      <w:lvlJc w:val="left"/>
+      <w:pPr>
+        <w:tabs>
+          <w:tab w:val="num" w:pos="2880"/>
+        </w:tabs>
+        <w:ind w:left="2880" w:hanging="360"/>
+      </w:pPr>
+      <w:rPr>
+        <w:rFonts w:ascii="Wingdings" w:hAnsi="Wingdings" w:hint="default"/>
+        <w:sz w:val="20"/>
+      </w:rPr>
+    </w:lvl>
+    <w:lvl w:ilvl="4" w:tentative="1">
+      <w:start w:val="1"/>
+      <w:numFmt w:val="bullet"/>
+      <w:lvlText w:val=""/>
+      <w:lvlJc w:val="left"/>
+      <w:pPr>
+        <w:tabs>
+          <w:tab w:val="num" w:pos="3600"/>
+        </w:tabs>
+        <w:ind w:left="3600" w:hanging="360"/>
+      </w:pPr>
+      <w:rPr>
+        <w:rFonts w:ascii="Wingdings" w:hAnsi="Wingdings" w:hint="default"/>
+        <w:sz w:val="20"/>
+      </w:rPr>
+    </w:lvl>
+    <w:lvl w:ilvl="5" w:tentative="1">
+      <w:start w:val="1"/>
+      <w:numFmt w:val="bullet"/>
+      <w:lvlText w:val=""/>
+      <w:lvlJc w:val="left"/>
+      <w:pPr>
+        <w:tabs>
+          <w:tab w:val="num" w:pos="4320"/>
+        </w:tabs>
+        <w:ind w:left="4320" w:hanging="360"/>
+      </w:pPr>
+      <w:rPr>
+        <w:rFonts w:ascii="Wingdings" w:hAnsi="Wingdings" w:hint="default"/>
+        <w:sz w:val="20"/>
+      </w:rPr>
+    </w:lvl>
+    <w:lvl w:ilvl="6" w:tentative="1">
+      <w:start w:val="1"/>
+      <w:numFmt w:val="bullet"/>
+      <w:lvlText w:val=""/>
+      <w:lvlJc w:val="left"/>
+      <w:pPr>
+        <w:tabs>
+          <w:tab w:val="num" w:pos="5040"/>
+        </w:tabs>
+        <w:ind w:left="5040" w:hanging="360"/>
+      </w:pPr>
+      <w:rPr>
+        <w:rFonts w:ascii="Wingdings" w:hAnsi="Wingdings" w:hint="default"/>
+        <w:sz w:val="20"/>
+      </w:rPr>
+    </w:lvl>
+    <w:lvl w:ilvl="7" w:tentative="1">
+      <w:start w:val="1"/>
+      <w:numFmt w:val="bullet"/>
+      <w:lvlText w:val=""/>
+      <w:lvlJc w:val="left"/>
+      <w:pPr>
+        <w:tabs>
+          <w:tab w:val="num" w:pos="5760"/>
+        </w:tabs>
+        <w:ind w:left="5760" w:hanging="360"/>
+      </w:pPr>
+      <w:rPr>
+        <w:rFonts w:ascii="Wingdings" w:hAnsi="Wingdings" w:hint="default"/>
+        <w:sz w:val="20"/>
+      </w:rPr>
+    </w:lvl>
+    <w:lvl w:ilvl="8" w:tentative="1">
+      <w:start w:val="1"/>
+      <w:numFmt w:val="bullet"/>
+      <w:lvlText w:val=""/>
+      <w:lvlJc w:val="left"/>
+      <w:pPr>
+        <w:tabs>
+          <w:tab w:val="num" w:pos="6480"/>
+        </w:tabs>
+        <w:ind w:left="6480" w:hanging="360"/>
+      </w:pPr>
+      <w:rPr>
+        <w:rFonts w:ascii="Wingdings" w:hAnsi="Wingdings" w:hint="default"/>
+        <w:sz w:val="20"/>
+      </w:rPr>
+    </w:lvl>
+  </w:abstractNum>
+  <w:abstractNum w:abstractNumId="3" w15:restartNumberingAfterBreak="0">
     <w:nsid w:val="56A6705E"/>
     <w:multiLevelType w:val="multilevel"/>
     <w:tmpl w:val="410CF1AC"/>
@@ -6204,7 +7506,7 @@
       </w:pPr>
     </w:lvl>
   </w:abstractNum>
-  <w:abstractNum w:abstractNumId="3" w15:restartNumberingAfterBreak="0">
+  <w:abstractNum w:abstractNumId="4" w15:restartNumberingAfterBreak="0">
     <w:nsid w:val="5B982795"/>
     <w:multiLevelType w:val="hybridMultilevel"/>
     <w:tmpl w:val="552039F0"/>
@@ -6317,7 +7619,7 @@
       </w:rPr>
     </w:lvl>
   </w:abstractNum>
-  <w:abstractNum w:abstractNumId="4" w15:restartNumberingAfterBreak="0">
+  <w:abstractNum w:abstractNumId="5" w15:restartNumberingAfterBreak="0">
     <w:nsid w:val="5E7030EB"/>
     <w:multiLevelType w:val="hybridMultilevel"/>
     <w:tmpl w:val="7376E4BE"/>
@@ -6429,7 +7731,7 @@
       </w:rPr>
     </w:lvl>
   </w:abstractNum>
-  <w:abstractNum w:abstractNumId="5" w15:restartNumberingAfterBreak="0">
+  <w:abstractNum w:abstractNumId="6" w15:restartNumberingAfterBreak="0">
     <w:nsid w:val="67E80215"/>
     <w:multiLevelType w:val="hybridMultilevel"/>
     <w:tmpl w:val="36442A68"/>
@@ -6518,7 +7820,120 @@
       </w:pPr>
     </w:lvl>
   </w:abstractNum>
-  <w:abstractNum w:abstractNumId="6" w15:restartNumberingAfterBreak="0">
+  <w:abstractNum w:abstractNumId="7" w15:restartNumberingAfterBreak="0">
+    <w:nsid w:val="68734BAB"/>
+    <w:multiLevelType w:val="hybridMultilevel"/>
+    <w:tmpl w:val="26BC7494"/>
+    <w:lvl w:ilvl="0" w:tplc="CA9EBE96">
+      <w:start w:val="8"/>
+      <w:numFmt w:val="bullet"/>
+      <w:lvlText w:val=""/>
+      <w:lvlJc w:val="left"/>
+      <w:pPr>
+        <w:ind w:left="1800" w:hanging="360"/>
+      </w:pPr>
+      <w:rPr>
+        <w:rFonts w:ascii="Symbol" w:eastAsia="Times New Roman" w:hAnsi="Symbol" w:cstheme="minorHAnsi" w:hint="default"/>
+      </w:rPr>
+    </w:lvl>
+    <w:lvl w:ilvl="1" w:tplc="04090003" w:tentative="1">
+      <w:start w:val="1"/>
+      <w:numFmt w:val="bullet"/>
+      <w:lvlText w:val="o"/>
+      <w:lvlJc w:val="left"/>
+      <w:pPr>
+        <w:ind w:left="2520" w:hanging="360"/>
+      </w:pPr>
+      <w:rPr>
+        <w:rFonts w:ascii="Courier New" w:hAnsi="Courier New" w:cs="Courier New" w:hint="default"/>
+      </w:rPr>
+    </w:lvl>
+    <w:lvl w:ilvl="2" w:tplc="04090005" w:tentative="1">
+      <w:start w:val="1"/>
+      <w:numFmt w:val="bullet"/>
+      <w:lvlText w:val=""/>
+      <w:lvlJc w:val="left"/>
+      <w:pPr>
+        <w:ind w:left="3240" w:hanging="360"/>
+      </w:pPr>
+      <w:rPr>
+        <w:rFonts w:ascii="Wingdings" w:hAnsi="Wingdings" w:hint="default"/>
+      </w:rPr>
+    </w:lvl>
+    <w:lvl w:ilvl="3" w:tplc="04090001" w:tentative="1">
+      <w:start w:val="1"/>
+      <w:numFmt w:val="bullet"/>
+      <w:lvlText w:val=""/>
+      <w:lvlJc w:val="left"/>
+      <w:pPr>
+        <w:ind w:left="3960" w:hanging="360"/>
+      </w:pPr>
+      <w:rPr>
+        <w:rFonts w:ascii="Symbol" w:hAnsi="Symbol" w:hint="default"/>
+      </w:rPr>
+    </w:lvl>
+    <w:lvl w:ilvl="4" w:tplc="04090003" w:tentative="1">
+      <w:start w:val="1"/>
+      <w:numFmt w:val="bullet"/>
+      <w:lvlText w:val="o"/>
+      <w:lvlJc w:val="left"/>
+      <w:pPr>
+        <w:ind w:left="4680" w:hanging="360"/>
+      </w:pPr>
+      <w:rPr>
+        <w:rFonts w:ascii="Courier New" w:hAnsi="Courier New" w:cs="Courier New" w:hint="default"/>
+      </w:rPr>
+    </w:lvl>
+    <w:lvl w:ilvl="5" w:tplc="04090005" w:tentative="1">
+      <w:start w:val="1"/>
+      <w:numFmt w:val="bullet"/>
+      <w:lvlText w:val=""/>
+      <w:lvlJc w:val="left"/>
+      <w:pPr>
+        <w:ind w:left="5400" w:hanging="360"/>
+      </w:pPr>
+      <w:rPr>
+        <w:rFonts w:ascii="Wingdings" w:hAnsi="Wingdings" w:hint="default"/>
+      </w:rPr>
+    </w:lvl>
+    <w:lvl w:ilvl="6" w:tplc="04090001" w:tentative="1">
+      <w:start w:val="1"/>
+      <w:numFmt w:val="bullet"/>
+      <w:lvlText w:val=""/>
+      <w:lvlJc w:val="left"/>
+      <w:pPr>
+        <w:ind w:left="6120" w:hanging="360"/>
+      </w:pPr>
+      <w:rPr>
+        <w:rFonts w:ascii="Symbol" w:hAnsi="Symbol" w:hint="default"/>
+      </w:rPr>
+    </w:lvl>
+    <w:lvl w:ilvl="7" w:tplc="04090003" w:tentative="1">
+      <w:start w:val="1"/>
+      <w:numFmt w:val="bullet"/>
+      <w:lvlText w:val="o"/>
+      <w:lvlJc w:val="left"/>
+      <w:pPr>
+        <w:ind w:left="6840" w:hanging="360"/>
+      </w:pPr>
+      <w:rPr>
+        <w:rFonts w:ascii="Courier New" w:hAnsi="Courier New" w:cs="Courier New" w:hint="default"/>
+      </w:rPr>
+    </w:lvl>
+    <w:lvl w:ilvl="8" w:tplc="04090005" w:tentative="1">
+      <w:start w:val="1"/>
+      <w:numFmt w:val="bullet"/>
+      <w:lvlText w:val=""/>
+      <w:lvlJc w:val="left"/>
+      <w:pPr>
+        <w:ind w:left="7560" w:hanging="360"/>
+      </w:pPr>
+      <w:rPr>
+        <w:rFonts w:ascii="Wingdings" w:hAnsi="Wingdings" w:hint="default"/>
+      </w:rPr>
+    </w:lvl>
+  </w:abstractNum>
+  <w:abstractNum w:abstractNumId="8" w15:restartNumberingAfterBreak="0">
     <w:nsid w:val="736E1AB2"/>
     <w:multiLevelType w:val="multilevel"/>
     <w:tmpl w:val="B0C86378"/>
@@ -6667,26 +8082,148 @@
       </w:rPr>
     </w:lvl>
   </w:abstractNum>
+  <w:abstractNum w:abstractNumId="9" w15:restartNumberingAfterBreak="0">
+    <w:nsid w:val="7EF71B73"/>
+    <w:multiLevelType w:val="hybridMultilevel"/>
+    <w:tmpl w:val="ECDC3924"/>
+    <w:lvl w:ilvl="0" w:tplc="D910FB8C">
+      <w:start w:val="8"/>
+      <w:numFmt w:val="bullet"/>
+      <w:lvlText w:val=""/>
+      <w:lvlJc w:val="left"/>
+      <w:pPr>
+        <w:ind w:left="1800" w:hanging="360"/>
+      </w:pPr>
+      <w:rPr>
+        <w:rFonts w:ascii="Symbol" w:eastAsia="Times New Roman" w:hAnsi="Symbol" w:cs="Times New Roman" w:hint="default"/>
+      </w:rPr>
+    </w:lvl>
+    <w:lvl w:ilvl="1" w:tplc="04090003" w:tentative="1">
+      <w:start w:val="1"/>
+      <w:numFmt w:val="bullet"/>
+      <w:lvlText w:val="o"/>
+      <w:lvlJc w:val="left"/>
+      <w:pPr>
+        <w:ind w:left="2520" w:hanging="360"/>
+      </w:pPr>
+      <w:rPr>
+        <w:rFonts w:ascii="Courier New" w:hAnsi="Courier New" w:cs="Courier New" w:hint="default"/>
+      </w:rPr>
+    </w:lvl>
+    <w:lvl w:ilvl="2" w:tplc="04090005" w:tentative="1">
+      <w:start w:val="1"/>
+      <w:numFmt w:val="bullet"/>
+      <w:lvlText w:val=""/>
+      <w:lvlJc w:val="left"/>
+      <w:pPr>
+        <w:ind w:left="3240" w:hanging="360"/>
+      </w:pPr>
+      <w:rPr>
+        <w:rFonts w:ascii="Wingdings" w:hAnsi="Wingdings" w:hint="default"/>
+      </w:rPr>
+    </w:lvl>
+    <w:lvl w:ilvl="3" w:tplc="04090001" w:tentative="1">
+      <w:start w:val="1"/>
+      <w:numFmt w:val="bullet"/>
+      <w:lvlText w:val=""/>
+      <w:lvlJc w:val="left"/>
+      <w:pPr>
+        <w:ind w:left="3960" w:hanging="360"/>
+      </w:pPr>
+      <w:rPr>
+        <w:rFonts w:ascii="Symbol" w:hAnsi="Symbol" w:hint="default"/>
+      </w:rPr>
+    </w:lvl>
+    <w:lvl w:ilvl="4" w:tplc="04090003" w:tentative="1">
+      <w:start w:val="1"/>
+      <w:numFmt w:val="bullet"/>
+      <w:lvlText w:val="o"/>
+      <w:lvlJc w:val="left"/>
+      <w:pPr>
+        <w:ind w:left="4680" w:hanging="360"/>
+      </w:pPr>
+      <w:rPr>
+        <w:rFonts w:ascii="Courier New" w:hAnsi="Courier New" w:cs="Courier New" w:hint="default"/>
+      </w:rPr>
+    </w:lvl>
+    <w:lvl w:ilvl="5" w:tplc="04090005" w:tentative="1">
+      <w:start w:val="1"/>
+      <w:numFmt w:val="bullet"/>
+      <w:lvlText w:val=""/>
+      <w:lvlJc w:val="left"/>
+      <w:pPr>
+        <w:ind w:left="5400" w:hanging="360"/>
+      </w:pPr>
+      <w:rPr>
+        <w:rFonts w:ascii="Wingdings" w:hAnsi="Wingdings" w:hint="default"/>
+      </w:rPr>
+    </w:lvl>
+    <w:lvl w:ilvl="6" w:tplc="04090001" w:tentative="1">
+      <w:start w:val="1"/>
+      <w:numFmt w:val="bullet"/>
+      <w:lvlText w:val=""/>
+      <w:lvlJc w:val="left"/>
+      <w:pPr>
+        <w:ind w:left="6120" w:hanging="360"/>
+      </w:pPr>
+      <w:rPr>
+        <w:rFonts w:ascii="Symbol" w:hAnsi="Symbol" w:hint="default"/>
+      </w:rPr>
+    </w:lvl>
+    <w:lvl w:ilvl="7" w:tplc="04090003" w:tentative="1">
+      <w:start w:val="1"/>
+      <w:numFmt w:val="bullet"/>
+      <w:lvlText w:val="o"/>
+      <w:lvlJc w:val="left"/>
+      <w:pPr>
+        <w:ind w:left="6840" w:hanging="360"/>
+      </w:pPr>
+      <w:rPr>
+        <w:rFonts w:ascii="Courier New" w:hAnsi="Courier New" w:cs="Courier New" w:hint="default"/>
+      </w:rPr>
+    </w:lvl>
+    <w:lvl w:ilvl="8" w:tplc="04090005" w:tentative="1">
+      <w:start w:val="1"/>
+      <w:numFmt w:val="bullet"/>
+      <w:lvlText w:val=""/>
+      <w:lvlJc w:val="left"/>
+      <w:pPr>
+        <w:ind w:left="7560" w:hanging="360"/>
+      </w:pPr>
+      <w:rPr>
+        <w:rFonts w:ascii="Wingdings" w:hAnsi="Wingdings" w:hint="default"/>
+      </w:rPr>
+    </w:lvl>
+  </w:abstractNum>
   <w:num w:numId="1">
-    <w:abstractNumId w:val="4"/>
+    <w:abstractNumId w:val="5"/>
   </w:num>
   <w:num w:numId="2">
-    <w:abstractNumId w:val="5"/>
+    <w:abstractNumId w:val="6"/>
   </w:num>
   <w:num w:numId="3">
     <w:abstractNumId w:val="0"/>
   </w:num>
   <w:num w:numId="4">
-    <w:abstractNumId w:val="2"/>
+    <w:abstractNumId w:val="3"/>
   </w:num>
   <w:num w:numId="5">
-    <w:abstractNumId w:val="6"/>
+    <w:abstractNumId w:val="8"/>
   </w:num>
   <w:num w:numId="6">
-    <w:abstractNumId w:val="3"/>
+    <w:abstractNumId w:val="4"/>
   </w:num>
   <w:num w:numId="7">
     <w:abstractNumId w:val="1"/>
+  </w:num>
+  <w:num w:numId="8">
+    <w:abstractNumId w:val="7"/>
+  </w:num>
+  <w:num w:numId="9">
+    <w:abstractNumId w:val="2"/>
+  </w:num>
+  <w:num w:numId="10">
+    <w:abstractNumId w:val="9"/>
   </w:num>
 </w:numbering>
 </file>
@@ -7131,7 +8668,6 @@
   <w:style w:type="character" w:default="1" w:styleId="DefaultParagraphFont">
     <w:name w:val="Default Paragraph Font"/>
     <w:uiPriority w:val="1"/>
-    <w:semiHidden/>
     <w:unhideWhenUsed/>
   </w:style>
   <w:style w:type="table" w:default="1" w:styleId="TableNormal">
@@ -7536,7 +9072,7 @@
 </file>
 
 <file path=customXml/itemProps1.xml><?xml version="1.0" encoding="utf-8"?>
-<ds:datastoreItem xmlns:ds="http://schemas.openxmlformats.org/officeDocument/2006/customXml" ds:itemID="{867A64BE-01CA-7F46-B1F7-AC44C6F2A0B3}">
+<ds:datastoreItem xmlns:ds="http://schemas.openxmlformats.org/officeDocument/2006/customXml" ds:itemID="{8D139A7D-EAFB-1349-A8C8-40954B72DBDF}">
   <ds:schemaRefs>
     <ds:schemaRef ds:uri="http://schemas.openxmlformats.org/officeDocument/2006/bibliography"/>
   </ds:schemaRefs>
